--- a/Database&Normalization/DB/normalization.docx
+++ b/Database&Normalization/DB/normalization.docx
@@ -43,27 +43,151 @@
         </w:rPr>
         <w:t>Staff (</w:t>
       </w:r>
-      <w:r>
-        <w:rPr>
-          <w:rFonts w:asciiTheme="majorBidi" w:hAnsiTheme="majorBidi" w:cstheme="majorBidi"/>
-          <w:b/>
-          <w:bCs/>
-          <w:i/>
-          <w:iCs/>
-          <w:sz w:val="28"/>
-          <w:szCs w:val="28"/>
-        </w:rPr>
-        <w:t>Sid(PK)</w:t>
-      </w:r>
-      <w:r>
-        <w:rPr>
-          <w:rFonts w:asciiTheme="majorBidi" w:hAnsiTheme="majorBidi" w:cstheme="majorBidi"/>
-          <w:i/>
-          <w:iCs/>
-          <w:sz w:val="28"/>
-          <w:szCs w:val="28"/>
-        </w:rPr>
-        <w:t xml:space="preserve"> , Sname, ScontactNo, SCNIC, Saddress, Ssalary, Sdesignation,</w:t>
+      <w:proofErr w:type="gramStart"/>
+      <w:r>
+        <w:rPr>
+          <w:rFonts w:asciiTheme="majorBidi" w:hAnsiTheme="majorBidi" w:cstheme="majorBidi"/>
+          <w:b/>
+          <w:bCs/>
+          <w:i/>
+          <w:iCs/>
+          <w:sz w:val="28"/>
+          <w:szCs w:val="28"/>
+        </w:rPr>
+        <w:t>Sid(</w:t>
+      </w:r>
+      <w:proofErr w:type="gramEnd"/>
+      <w:r>
+        <w:rPr>
+          <w:rFonts w:asciiTheme="majorBidi" w:hAnsiTheme="majorBidi" w:cstheme="majorBidi"/>
+          <w:b/>
+          <w:bCs/>
+          <w:i/>
+          <w:iCs/>
+          <w:sz w:val="28"/>
+          <w:szCs w:val="28"/>
+        </w:rPr>
+        <w:t>PK)</w:t>
+      </w:r>
+      <w:r>
+        <w:rPr>
+          <w:rFonts w:asciiTheme="majorBidi" w:hAnsiTheme="majorBidi" w:cstheme="majorBidi"/>
+          <w:i/>
+          <w:iCs/>
+          <w:sz w:val="28"/>
+          <w:szCs w:val="28"/>
+        </w:rPr>
+        <w:t xml:space="preserve"> , </w:t>
+      </w:r>
+      <w:proofErr w:type="spellStart"/>
+      <w:r>
+        <w:rPr>
+          <w:rFonts w:asciiTheme="majorBidi" w:hAnsiTheme="majorBidi" w:cstheme="majorBidi"/>
+          <w:i/>
+          <w:iCs/>
+          <w:sz w:val="28"/>
+          <w:szCs w:val="28"/>
+        </w:rPr>
+        <w:t>Sname</w:t>
+      </w:r>
+      <w:proofErr w:type="spellEnd"/>
+      <w:r>
+        <w:rPr>
+          <w:rFonts w:asciiTheme="majorBidi" w:hAnsiTheme="majorBidi" w:cstheme="majorBidi"/>
+          <w:i/>
+          <w:iCs/>
+          <w:sz w:val="28"/>
+          <w:szCs w:val="28"/>
+        </w:rPr>
+        <w:t xml:space="preserve">, </w:t>
+      </w:r>
+      <w:proofErr w:type="spellStart"/>
+      <w:r>
+        <w:rPr>
+          <w:rFonts w:asciiTheme="majorBidi" w:hAnsiTheme="majorBidi" w:cstheme="majorBidi"/>
+          <w:i/>
+          <w:iCs/>
+          <w:sz w:val="28"/>
+          <w:szCs w:val="28"/>
+        </w:rPr>
+        <w:t>ScontactNo</w:t>
+      </w:r>
+      <w:proofErr w:type="spellEnd"/>
+      <w:r>
+        <w:rPr>
+          <w:rFonts w:asciiTheme="majorBidi" w:hAnsiTheme="majorBidi" w:cstheme="majorBidi"/>
+          <w:i/>
+          <w:iCs/>
+          <w:sz w:val="28"/>
+          <w:szCs w:val="28"/>
+        </w:rPr>
+        <w:t xml:space="preserve">, SCNIC, </w:t>
+      </w:r>
+      <w:proofErr w:type="spellStart"/>
+      <w:r>
+        <w:rPr>
+          <w:rFonts w:asciiTheme="majorBidi" w:hAnsiTheme="majorBidi" w:cstheme="majorBidi"/>
+          <w:i/>
+          <w:iCs/>
+          <w:sz w:val="28"/>
+          <w:szCs w:val="28"/>
+        </w:rPr>
+        <w:t>Saddress</w:t>
+      </w:r>
+      <w:proofErr w:type="spellEnd"/>
+      <w:r>
+        <w:rPr>
+          <w:rFonts w:asciiTheme="majorBidi" w:hAnsiTheme="majorBidi" w:cstheme="majorBidi"/>
+          <w:i/>
+          <w:iCs/>
+          <w:sz w:val="28"/>
+          <w:szCs w:val="28"/>
+        </w:rPr>
+        <w:t xml:space="preserve">, </w:t>
+      </w:r>
+      <w:proofErr w:type="spellStart"/>
+      <w:r>
+        <w:rPr>
+          <w:rFonts w:asciiTheme="majorBidi" w:hAnsiTheme="majorBidi" w:cstheme="majorBidi"/>
+          <w:i/>
+          <w:iCs/>
+          <w:sz w:val="28"/>
+          <w:szCs w:val="28"/>
+        </w:rPr>
+        <w:t>Ssalary</w:t>
+      </w:r>
+      <w:proofErr w:type="spellEnd"/>
+      <w:r>
+        <w:rPr>
+          <w:rFonts w:asciiTheme="majorBidi" w:hAnsiTheme="majorBidi" w:cstheme="majorBidi"/>
+          <w:i/>
+          <w:iCs/>
+          <w:sz w:val="28"/>
+          <w:szCs w:val="28"/>
+        </w:rPr>
+        <w:t xml:space="preserve">, </w:t>
+      </w:r>
+      <w:proofErr w:type="spellStart"/>
+      <w:r>
+        <w:rPr>
+          <w:rFonts w:asciiTheme="majorBidi" w:hAnsiTheme="majorBidi" w:cstheme="majorBidi"/>
+          <w:i/>
+          <w:iCs/>
+          <w:sz w:val="28"/>
+          <w:szCs w:val="28"/>
+        </w:rPr>
+        <w:t>Sdesignation</w:t>
+      </w:r>
+      <w:proofErr w:type="spellEnd"/>
+      <w:r>
+        <w:rPr>
+          <w:rFonts w:asciiTheme="majorBidi" w:hAnsiTheme="majorBidi" w:cstheme="majorBidi"/>
+          <w:i/>
+          <w:iCs/>
+          <w:sz w:val="28"/>
+          <w:szCs w:val="28"/>
+        </w:rPr>
+        <w:t>,</w:t>
       </w:r>
       <w:r>
         <w:rPr>
@@ -116,6 +240,7 @@
         </w:rPr>
         <w:t>Doctor (</w:t>
       </w:r>
+      <w:proofErr w:type="gramStart"/>
       <w:r>
         <w:rPr>
           <w:rFonts w:asciiTheme="majorBidi" w:hAnsiTheme="majorBidi" w:cstheme="majorBidi"/>
@@ -136,7 +261,18 @@
           <w:sz w:val="28"/>
           <w:szCs w:val="28"/>
         </w:rPr>
-        <w:t xml:space="preserve">(PK), D-specialization, </w:t>
+        <w:t>(</w:t>
+      </w:r>
+      <w:proofErr w:type="gramEnd"/>
+      <w:r>
+        <w:rPr>
+          <w:rFonts w:asciiTheme="majorBidi" w:hAnsiTheme="majorBidi" w:cstheme="majorBidi"/>
+          <w:i/>
+          <w:iCs/>
+          <w:sz w:val="28"/>
+          <w:szCs w:val="28"/>
+        </w:rPr>
+        <w:t xml:space="preserve">PK), D-specialization, </w:t>
       </w:r>
       <w:r>
         <w:rPr>
@@ -202,6 +338,7 @@
         </w:rPr>
         <w:t>Doctor (</w:t>
       </w:r>
+      <w:proofErr w:type="gramStart"/>
       <w:r>
         <w:rPr>
           <w:rFonts w:asciiTheme="majorBidi" w:hAnsiTheme="majorBidi" w:cstheme="majorBidi"/>
@@ -222,7 +359,18 @@
           <w:sz w:val="28"/>
           <w:szCs w:val="28"/>
         </w:rPr>
-        <w:t xml:space="preserve">(PK), D-specialization, </w:t>
+        <w:t>(</w:t>
+      </w:r>
+      <w:proofErr w:type="gramEnd"/>
+      <w:r>
+        <w:rPr>
+          <w:rFonts w:asciiTheme="majorBidi" w:hAnsiTheme="majorBidi" w:cstheme="majorBidi"/>
+          <w:i/>
+          <w:iCs/>
+          <w:sz w:val="28"/>
+          <w:szCs w:val="28"/>
+        </w:rPr>
+        <w:t xml:space="preserve">PK), D-specialization, </w:t>
       </w:r>
       <w:r>
         <w:rPr>
@@ -267,8 +415,62 @@
           <w:sz w:val="28"/>
           <w:szCs w:val="28"/>
         </w:rPr>
-        <w:t>Check-Up (Chid, Token-id, pid(</w:t>
-      </w:r>
+        <w:t>Check-Up (</w:t>
+      </w:r>
+      <w:proofErr w:type="spellStart"/>
+      <w:r>
+        <w:rPr>
+          <w:rFonts w:asciiTheme="majorBidi" w:hAnsiTheme="majorBidi" w:cstheme="majorBidi"/>
+          <w:b/>
+          <w:bCs/>
+          <w:i/>
+          <w:iCs/>
+          <w:sz w:val="28"/>
+          <w:szCs w:val="28"/>
+        </w:rPr>
+        <w:t>Chid</w:t>
+      </w:r>
+      <w:proofErr w:type="spellEnd"/>
+      <w:r>
+        <w:rPr>
+          <w:rFonts w:asciiTheme="majorBidi" w:hAnsiTheme="majorBidi" w:cstheme="majorBidi"/>
+          <w:b/>
+          <w:bCs/>
+          <w:i/>
+          <w:iCs/>
+          <w:sz w:val="28"/>
+          <w:szCs w:val="28"/>
+        </w:rPr>
+        <w:t xml:space="preserve">, Token-id, </w:t>
+      </w:r>
+      <w:proofErr w:type="spellStart"/>
+      <w:proofErr w:type="gramStart"/>
+      <w:r>
+        <w:rPr>
+          <w:rFonts w:asciiTheme="majorBidi" w:hAnsiTheme="majorBidi" w:cstheme="majorBidi"/>
+          <w:b/>
+          <w:bCs/>
+          <w:i/>
+          <w:iCs/>
+          <w:sz w:val="28"/>
+          <w:szCs w:val="28"/>
+        </w:rPr>
+        <w:t>pid</w:t>
+      </w:r>
+      <w:proofErr w:type="spellEnd"/>
+      <w:r>
+        <w:rPr>
+          <w:rFonts w:asciiTheme="majorBidi" w:hAnsiTheme="majorBidi" w:cstheme="majorBidi"/>
+          <w:b/>
+          <w:bCs/>
+          <w:i/>
+          <w:iCs/>
+          <w:sz w:val="28"/>
+          <w:szCs w:val="28"/>
+        </w:rPr>
+        <w:t>(</w:t>
+      </w:r>
+      <w:proofErr w:type="gramEnd"/>
       <w:r>
         <w:rPr>
           <w:rFonts w:asciiTheme="majorBidi" w:hAnsiTheme="majorBidi" w:cstheme="majorBidi"/>
@@ -377,6 +579,7 @@
         </w:rPr>
         <w:t>Doctor (</w:t>
       </w:r>
+      <w:proofErr w:type="gramStart"/>
       <w:r>
         <w:rPr>
           <w:rFonts w:asciiTheme="majorBidi" w:hAnsiTheme="majorBidi" w:cstheme="majorBidi"/>
@@ -397,7 +600,18 @@
           <w:sz w:val="28"/>
           <w:szCs w:val="28"/>
         </w:rPr>
-        <w:t xml:space="preserve">(PK), D-specialization, </w:t>
+        <w:t>(</w:t>
+      </w:r>
+      <w:proofErr w:type="gramEnd"/>
+      <w:r>
+        <w:rPr>
+          <w:rFonts w:asciiTheme="majorBidi" w:hAnsiTheme="majorBidi" w:cstheme="majorBidi"/>
+          <w:i/>
+          <w:iCs/>
+          <w:sz w:val="28"/>
+          <w:szCs w:val="28"/>
+        </w:rPr>
+        <w:t xml:space="preserve">PK), D-specialization, </w:t>
       </w:r>
       <w:r>
         <w:rPr>
@@ -442,6 +656,8 @@
         </w:rPr>
         <w:t>Operation (</w:t>
       </w:r>
+      <w:proofErr w:type="spellStart"/>
+      <w:proofErr w:type="gramStart"/>
       <w:r>
         <w:rPr>
           <w:rFonts w:asciiTheme="majorBidi" w:hAnsiTheme="majorBidi" w:cstheme="majorBidi"/>
@@ -454,15 +670,49 @@
         </w:rPr>
         <w:t>Oid</w:t>
       </w:r>
-      <w:r>
-        <w:rPr>
-          <w:rFonts w:asciiTheme="majorBidi" w:hAnsiTheme="majorBidi" w:cstheme="majorBidi"/>
-          <w:i/>
-          <w:iCs/>
-          <w:sz w:val="28"/>
-          <w:szCs w:val="28"/>
-        </w:rPr>
-        <w:t>(PK), Odate&amp;time,Prelative(consent, address, name, CNIC,</w:t>
+      <w:proofErr w:type="spellEnd"/>
+      <w:r>
+        <w:rPr>
+          <w:rFonts w:asciiTheme="majorBidi" w:hAnsiTheme="majorBidi" w:cstheme="majorBidi"/>
+          <w:i/>
+          <w:iCs/>
+          <w:sz w:val="28"/>
+          <w:szCs w:val="28"/>
+        </w:rPr>
+        <w:t>(</w:t>
+      </w:r>
+      <w:proofErr w:type="gramEnd"/>
+      <w:r>
+        <w:rPr>
+          <w:rFonts w:asciiTheme="majorBidi" w:hAnsiTheme="majorBidi" w:cstheme="majorBidi"/>
+          <w:i/>
+          <w:iCs/>
+          <w:sz w:val="28"/>
+          <w:szCs w:val="28"/>
+        </w:rPr>
+        <w:t xml:space="preserve">PK), </w:t>
+      </w:r>
+      <w:proofErr w:type="spellStart"/>
+      <w:r>
+        <w:rPr>
+          <w:rFonts w:asciiTheme="majorBidi" w:hAnsiTheme="majorBidi" w:cstheme="majorBidi"/>
+          <w:i/>
+          <w:iCs/>
+          <w:sz w:val="28"/>
+          <w:szCs w:val="28"/>
+        </w:rPr>
+        <w:t>Odate&amp;time,Prelative</w:t>
+      </w:r>
+      <w:proofErr w:type="spellEnd"/>
+      <w:r>
+        <w:rPr>
+          <w:rFonts w:asciiTheme="majorBidi" w:hAnsiTheme="majorBidi" w:cstheme="majorBidi"/>
+          <w:i/>
+          <w:iCs/>
+          <w:sz w:val="28"/>
+          <w:szCs w:val="28"/>
+        </w:rPr>
+        <w:t>(consent, address, name, CNIC,</w:t>
       </w:r>
       <w:r>
         <w:rPr>
@@ -494,7 +744,33 @@
           <w:sz w:val="28"/>
           <w:szCs w:val="28"/>
         </w:rPr>
-        <w:t xml:space="preserve"> Pid(</w:t>
+        <w:t xml:space="preserve"> </w:t>
+      </w:r>
+      <w:proofErr w:type="spellStart"/>
+      <w:r>
+        <w:rPr>
+          <w:rFonts w:asciiTheme="majorBidi" w:hAnsiTheme="majorBidi" w:cstheme="majorBidi"/>
+          <w:b/>
+          <w:bCs/>
+          <w:i/>
+          <w:iCs/>
+          <w:sz w:val="28"/>
+          <w:szCs w:val="28"/>
+        </w:rPr>
+        <w:t>Pid</w:t>
+      </w:r>
+      <w:proofErr w:type="spellEnd"/>
+      <w:r>
+        <w:rPr>
+          <w:rFonts w:asciiTheme="majorBidi" w:hAnsiTheme="majorBidi" w:cstheme="majorBidi"/>
+          <w:b/>
+          <w:bCs/>
+          <w:i/>
+          <w:iCs/>
+          <w:sz w:val="28"/>
+          <w:szCs w:val="28"/>
+        </w:rPr>
+        <w:t>(</w:t>
       </w:r>
       <w:r>
         <w:rPr>
@@ -539,15 +815,40 @@
           <w:szCs w:val="28"/>
         </w:rPr>
       </w:pPr>
-      <w:r>
-        <w:rPr>
-          <w:rFonts w:asciiTheme="majorBidi" w:hAnsiTheme="majorBidi" w:cstheme="majorBidi"/>
-          <w:b/>
-          <w:bCs/>
-          <w:sz w:val="28"/>
-          <w:szCs w:val="28"/>
-        </w:rPr>
-        <w:t>DocOp(Did,Oid,</w:t>
+      <w:proofErr w:type="spellStart"/>
+      <w:proofErr w:type="gramStart"/>
+      <w:r>
+        <w:rPr>
+          <w:rFonts w:asciiTheme="majorBidi" w:hAnsiTheme="majorBidi" w:cstheme="majorBidi"/>
+          <w:b/>
+          <w:bCs/>
+          <w:sz w:val="28"/>
+          <w:szCs w:val="28"/>
+        </w:rPr>
+        <w:t>DocOp</w:t>
+      </w:r>
+      <w:proofErr w:type="spellEnd"/>
+      <w:r>
+        <w:rPr>
+          <w:rFonts w:asciiTheme="majorBidi" w:hAnsiTheme="majorBidi" w:cstheme="majorBidi"/>
+          <w:b/>
+          <w:bCs/>
+          <w:sz w:val="28"/>
+          <w:szCs w:val="28"/>
+        </w:rPr>
+        <w:t>(</w:t>
+      </w:r>
+      <w:proofErr w:type="spellStart"/>
+      <w:proofErr w:type="gramEnd"/>
+      <w:r>
+        <w:rPr>
+          <w:rFonts w:asciiTheme="majorBidi" w:hAnsiTheme="majorBidi" w:cstheme="majorBidi"/>
+          <w:b/>
+          <w:bCs/>
+          <w:sz w:val="28"/>
+          <w:szCs w:val="28"/>
+        </w:rPr>
+        <w:t>Did,Oid,</w:t>
       </w:r>
       <w:r>
         <w:rPr>
@@ -559,6 +860,7 @@
         </w:rPr>
         <w:t>pdisease</w:t>
       </w:r>
+      <w:proofErr w:type="spellEnd"/>
       <w:r>
         <w:rPr>
           <w:rFonts w:asciiTheme="majorBidi" w:hAnsiTheme="majorBidi" w:cstheme="majorBidi"/>
@@ -621,20 +923,74 @@
           <w:sz w:val="28"/>
           <w:szCs w:val="28"/>
         </w:rPr>
-        <w:t>Check-Up (Chid, Token-id,</w:t>
-      </w:r>
-      <w:r>
-        <w:rPr>
-          <w:rFonts w:asciiTheme="majorBidi" w:hAnsiTheme="majorBidi" w:cstheme="majorBidi"/>
-          <w:b/>
-          <w:bCs/>
-          <w:i/>
-          <w:iCs/>
-          <w:sz w:val="28"/>
-          <w:szCs w:val="28"/>
-        </w:rPr>
-        <w:t xml:space="preserve"> pid(</w:t>
-      </w:r>
+        <w:t>Check-Up (</w:t>
+      </w:r>
+      <w:proofErr w:type="spellStart"/>
+      <w:r>
+        <w:rPr>
+          <w:rFonts w:asciiTheme="majorBidi" w:hAnsiTheme="majorBidi" w:cstheme="majorBidi"/>
+          <w:b/>
+          <w:bCs/>
+          <w:i/>
+          <w:iCs/>
+          <w:sz w:val="28"/>
+          <w:szCs w:val="28"/>
+        </w:rPr>
+        <w:t>Chid</w:t>
+      </w:r>
+      <w:proofErr w:type="spellEnd"/>
+      <w:r>
+        <w:rPr>
+          <w:rFonts w:asciiTheme="majorBidi" w:hAnsiTheme="majorBidi" w:cstheme="majorBidi"/>
+          <w:b/>
+          <w:bCs/>
+          <w:i/>
+          <w:iCs/>
+          <w:sz w:val="28"/>
+          <w:szCs w:val="28"/>
+        </w:rPr>
+        <w:t>, Token-id,</w:t>
+      </w:r>
+      <w:r>
+        <w:rPr>
+          <w:rFonts w:asciiTheme="majorBidi" w:hAnsiTheme="majorBidi" w:cstheme="majorBidi"/>
+          <w:b/>
+          <w:bCs/>
+          <w:i/>
+          <w:iCs/>
+          <w:sz w:val="28"/>
+          <w:szCs w:val="28"/>
+        </w:rPr>
+        <w:t xml:space="preserve"> </w:t>
+      </w:r>
+      <w:proofErr w:type="spellStart"/>
+      <w:proofErr w:type="gramStart"/>
+      <w:r>
+        <w:rPr>
+          <w:rFonts w:asciiTheme="majorBidi" w:hAnsiTheme="majorBidi" w:cstheme="majorBidi"/>
+          <w:b/>
+          <w:bCs/>
+          <w:i/>
+          <w:iCs/>
+          <w:sz w:val="28"/>
+          <w:szCs w:val="28"/>
+        </w:rPr>
+        <w:t>pid</w:t>
+      </w:r>
+      <w:proofErr w:type="spellEnd"/>
+      <w:r>
+        <w:rPr>
+          <w:rFonts w:asciiTheme="majorBidi" w:hAnsiTheme="majorBidi" w:cstheme="majorBidi"/>
+          <w:b/>
+          <w:bCs/>
+          <w:i/>
+          <w:iCs/>
+          <w:sz w:val="28"/>
+          <w:szCs w:val="28"/>
+        </w:rPr>
+        <w:t>(</w:t>
+      </w:r>
+      <w:proofErr w:type="gramEnd"/>
       <w:r>
         <w:rPr>
           <w:rFonts w:asciiTheme="majorBidi" w:hAnsiTheme="majorBidi" w:cstheme="majorBidi"/>
@@ -735,17 +1091,31 @@
         </w:rPr>
       </w:pPr>
       <w:bookmarkStart w:id="0" w:name="_Hlk57285517"/>
-      <w:r>
-        <w:rPr>
-          <w:rFonts w:asciiTheme="majorBidi" w:hAnsiTheme="majorBidi" w:cstheme="majorBidi"/>
-          <w:b/>
-          <w:bCs/>
-          <w:i/>
-          <w:iCs/>
-          <w:sz w:val="28"/>
-          <w:szCs w:val="28"/>
-        </w:rPr>
-        <w:t>Token(Token-id</w:t>
+      <w:proofErr w:type="gramStart"/>
+      <w:r>
+        <w:rPr>
+          <w:rFonts w:asciiTheme="majorBidi" w:hAnsiTheme="majorBidi" w:cstheme="majorBidi"/>
+          <w:b/>
+          <w:bCs/>
+          <w:i/>
+          <w:iCs/>
+          <w:sz w:val="28"/>
+          <w:szCs w:val="28"/>
+        </w:rPr>
+        <w:t>Token(</w:t>
+      </w:r>
+      <w:proofErr w:type="gramEnd"/>
+      <w:r>
+        <w:rPr>
+          <w:rFonts w:asciiTheme="majorBidi" w:hAnsiTheme="majorBidi" w:cstheme="majorBidi"/>
+          <w:b/>
+          <w:bCs/>
+          <w:i/>
+          <w:iCs/>
+          <w:sz w:val="28"/>
+          <w:szCs w:val="28"/>
+        </w:rPr>
+        <w:t>Token-id</w:t>
       </w:r>
       <w:r>
         <w:rPr>
@@ -757,17 +1127,31 @@
         </w:rPr>
         <w:t xml:space="preserve">, </w:t>
       </w:r>
-      <w:r>
-        <w:rPr>
-          <w:rFonts w:asciiTheme="majorBidi" w:hAnsiTheme="majorBidi" w:cstheme="majorBidi"/>
-          <w:b/>
-          <w:bCs/>
-          <w:i/>
-          <w:iCs/>
-          <w:sz w:val="28"/>
-          <w:szCs w:val="28"/>
-        </w:rPr>
-        <w:t>pid(</w:t>
+      <w:proofErr w:type="spellStart"/>
+      <w:r>
+        <w:rPr>
+          <w:rFonts w:asciiTheme="majorBidi" w:hAnsiTheme="majorBidi" w:cstheme="majorBidi"/>
+          <w:b/>
+          <w:bCs/>
+          <w:i/>
+          <w:iCs/>
+          <w:sz w:val="28"/>
+          <w:szCs w:val="28"/>
+        </w:rPr>
+        <w:t>pid</w:t>
+      </w:r>
+      <w:proofErr w:type="spellEnd"/>
+      <w:r>
+        <w:rPr>
+          <w:rFonts w:asciiTheme="majorBidi" w:hAnsiTheme="majorBidi" w:cstheme="majorBidi"/>
+          <w:b/>
+          <w:bCs/>
+          <w:i/>
+          <w:iCs/>
+          <w:sz w:val="28"/>
+          <w:szCs w:val="28"/>
+        </w:rPr>
+        <w:t>(</w:t>
       </w:r>
       <w:r>
         <w:rPr>
@@ -799,8 +1183,20 @@
           <w:sz w:val="28"/>
           <w:szCs w:val="28"/>
         </w:rPr>
-        <w:t xml:space="preserve"> TTime&amp;Data</w:t>
-      </w:r>
+        <w:t xml:space="preserve"> </w:t>
+      </w:r>
+      <w:proofErr w:type="spellStart"/>
+      <w:r>
+        <w:rPr>
+          <w:rFonts w:asciiTheme="majorBidi" w:hAnsiTheme="majorBidi" w:cstheme="majorBidi"/>
+          <w:i/>
+          <w:iCs/>
+          <w:sz w:val="28"/>
+          <w:szCs w:val="28"/>
+        </w:rPr>
+        <w:t>TTime&amp;Data</w:t>
+      </w:r>
+      <w:proofErr w:type="spellEnd"/>
       <w:r>
         <w:rPr>
           <w:rFonts w:asciiTheme="majorBidi" w:hAnsiTheme="majorBidi" w:cstheme="majorBidi"/>
@@ -857,8 +1253,36 @@
           <w:sz w:val="28"/>
           <w:szCs w:val="28"/>
         </w:rPr>
-        <w:t>Patient (Pid(</w:t>
-      </w:r>
+        <w:t>Patient (</w:t>
+      </w:r>
+      <w:proofErr w:type="spellStart"/>
+      <w:proofErr w:type="gramStart"/>
+      <w:r>
+        <w:rPr>
+          <w:rFonts w:asciiTheme="majorBidi" w:hAnsiTheme="majorBidi" w:cstheme="majorBidi"/>
+          <w:b/>
+          <w:bCs/>
+          <w:i/>
+          <w:iCs/>
+          <w:sz w:val="28"/>
+          <w:szCs w:val="28"/>
+        </w:rPr>
+        <w:t>Pid</w:t>
+      </w:r>
+      <w:proofErr w:type="spellEnd"/>
+      <w:r>
+        <w:rPr>
+          <w:rFonts w:asciiTheme="majorBidi" w:hAnsiTheme="majorBidi" w:cstheme="majorBidi"/>
+          <w:b/>
+          <w:bCs/>
+          <w:i/>
+          <w:iCs/>
+          <w:sz w:val="28"/>
+          <w:szCs w:val="28"/>
+        </w:rPr>
+        <w:t>(</w:t>
+      </w:r>
+      <w:proofErr w:type="gramEnd"/>
       <w:r>
         <w:rPr>
           <w:rFonts w:asciiTheme="majorBidi" w:hAnsiTheme="majorBidi" w:cstheme="majorBidi"/>
@@ -889,7 +1313,51 @@
           <w:sz w:val="28"/>
           <w:szCs w:val="28"/>
         </w:rPr>
-        <w:t>, Pname,Pcontact, PCNIC, Paddress, P-age</w:t>
+        <w:t xml:space="preserve">, </w:t>
+      </w:r>
+      <w:proofErr w:type="spellStart"/>
+      <w:r>
+        <w:rPr>
+          <w:rFonts w:asciiTheme="majorBidi" w:hAnsiTheme="majorBidi" w:cstheme="majorBidi"/>
+          <w:i/>
+          <w:iCs/>
+          <w:sz w:val="28"/>
+          <w:szCs w:val="28"/>
+        </w:rPr>
+        <w:t>Pname,Pcontact</w:t>
+      </w:r>
+      <w:proofErr w:type="spellEnd"/>
+      <w:r>
+        <w:rPr>
+          <w:rFonts w:asciiTheme="majorBidi" w:hAnsiTheme="majorBidi" w:cstheme="majorBidi"/>
+          <w:i/>
+          <w:iCs/>
+          <w:sz w:val="28"/>
+          <w:szCs w:val="28"/>
+        </w:rPr>
+        <w:t xml:space="preserve">, PCNIC, </w:t>
+      </w:r>
+      <w:proofErr w:type="spellStart"/>
+      <w:r>
+        <w:rPr>
+          <w:rFonts w:asciiTheme="majorBidi" w:hAnsiTheme="majorBidi" w:cstheme="majorBidi"/>
+          <w:i/>
+          <w:iCs/>
+          <w:sz w:val="28"/>
+          <w:szCs w:val="28"/>
+        </w:rPr>
+        <w:t>Paddress</w:t>
+      </w:r>
+      <w:proofErr w:type="spellEnd"/>
+      <w:r>
+        <w:rPr>
+          <w:rFonts w:asciiTheme="majorBidi" w:hAnsiTheme="majorBidi" w:cstheme="majorBidi"/>
+          <w:i/>
+          <w:iCs/>
+          <w:sz w:val="28"/>
+          <w:szCs w:val="28"/>
+        </w:rPr>
+        <w:t>, P-age</w:t>
       </w:r>
       <w:r>
         <w:rPr>
@@ -917,17 +1385,31 @@
           <w:szCs w:val="28"/>
         </w:rPr>
       </w:pPr>
-      <w:r>
-        <w:rPr>
-          <w:rFonts w:asciiTheme="majorBidi" w:hAnsiTheme="majorBidi" w:cstheme="majorBidi"/>
-          <w:b/>
-          <w:bCs/>
-          <w:i/>
-          <w:iCs/>
-          <w:sz w:val="28"/>
-          <w:szCs w:val="28"/>
-        </w:rPr>
-        <w:t>Token(Token-id</w:t>
+      <w:proofErr w:type="gramStart"/>
+      <w:r>
+        <w:rPr>
+          <w:rFonts w:asciiTheme="majorBidi" w:hAnsiTheme="majorBidi" w:cstheme="majorBidi"/>
+          <w:b/>
+          <w:bCs/>
+          <w:i/>
+          <w:iCs/>
+          <w:sz w:val="28"/>
+          <w:szCs w:val="28"/>
+        </w:rPr>
+        <w:t>Token(</w:t>
+      </w:r>
+      <w:proofErr w:type="gramEnd"/>
+      <w:r>
+        <w:rPr>
+          <w:rFonts w:asciiTheme="majorBidi" w:hAnsiTheme="majorBidi" w:cstheme="majorBidi"/>
+          <w:b/>
+          <w:bCs/>
+          <w:i/>
+          <w:iCs/>
+          <w:sz w:val="28"/>
+          <w:szCs w:val="28"/>
+        </w:rPr>
+        <w:t>Token-id</w:t>
       </w:r>
       <w:r>
         <w:rPr>
@@ -939,17 +1421,31 @@
         </w:rPr>
         <w:t xml:space="preserve">, </w:t>
       </w:r>
-      <w:r>
-        <w:rPr>
-          <w:rFonts w:asciiTheme="majorBidi" w:hAnsiTheme="majorBidi" w:cstheme="majorBidi"/>
-          <w:b/>
-          <w:bCs/>
-          <w:i/>
-          <w:iCs/>
-          <w:sz w:val="28"/>
-          <w:szCs w:val="28"/>
-        </w:rPr>
-        <w:t>pid,(</w:t>
+      <w:proofErr w:type="spellStart"/>
+      <w:r>
+        <w:rPr>
+          <w:rFonts w:asciiTheme="majorBidi" w:hAnsiTheme="majorBidi" w:cstheme="majorBidi"/>
+          <w:b/>
+          <w:bCs/>
+          <w:i/>
+          <w:iCs/>
+          <w:sz w:val="28"/>
+          <w:szCs w:val="28"/>
+        </w:rPr>
+        <w:t>pid</w:t>
+      </w:r>
+      <w:proofErr w:type="spellEnd"/>
+      <w:r>
+        <w:rPr>
+          <w:rFonts w:asciiTheme="majorBidi" w:hAnsiTheme="majorBidi" w:cstheme="majorBidi"/>
+          <w:b/>
+          <w:bCs/>
+          <w:i/>
+          <w:iCs/>
+          <w:sz w:val="28"/>
+          <w:szCs w:val="28"/>
+        </w:rPr>
+        <w:t>,(</w:t>
       </w:r>
       <w:r>
         <w:rPr>
@@ -981,8 +1477,20 @@
           <w:sz w:val="28"/>
           <w:szCs w:val="28"/>
         </w:rPr>
-        <w:t xml:space="preserve"> TTime&amp;Data</w:t>
-      </w:r>
+        <w:t xml:space="preserve"> </w:t>
+      </w:r>
+      <w:proofErr w:type="spellStart"/>
+      <w:r>
+        <w:rPr>
+          <w:rFonts w:asciiTheme="majorBidi" w:hAnsiTheme="majorBidi" w:cstheme="majorBidi"/>
+          <w:i/>
+          <w:iCs/>
+          <w:sz w:val="28"/>
+          <w:szCs w:val="28"/>
+        </w:rPr>
+        <w:t>TTime&amp;Data</w:t>
+      </w:r>
+      <w:proofErr w:type="spellEnd"/>
       <w:r>
         <w:rPr>
           <w:rFonts w:asciiTheme="majorBidi" w:hAnsiTheme="majorBidi" w:cstheme="majorBidi"/>
@@ -1037,8 +1545,36 @@
           <w:sz w:val="28"/>
           <w:szCs w:val="28"/>
         </w:rPr>
-        <w:t>Patient (Pid(</w:t>
-      </w:r>
+        <w:t>Patient (</w:t>
+      </w:r>
+      <w:proofErr w:type="spellStart"/>
+      <w:proofErr w:type="gramStart"/>
+      <w:r>
+        <w:rPr>
+          <w:rFonts w:asciiTheme="majorBidi" w:hAnsiTheme="majorBidi" w:cstheme="majorBidi"/>
+          <w:b/>
+          <w:bCs/>
+          <w:i/>
+          <w:iCs/>
+          <w:sz w:val="28"/>
+          <w:szCs w:val="28"/>
+        </w:rPr>
+        <w:t>Pid</w:t>
+      </w:r>
+      <w:proofErr w:type="spellEnd"/>
+      <w:r>
+        <w:rPr>
+          <w:rFonts w:asciiTheme="majorBidi" w:hAnsiTheme="majorBidi" w:cstheme="majorBidi"/>
+          <w:b/>
+          <w:bCs/>
+          <w:i/>
+          <w:iCs/>
+          <w:sz w:val="28"/>
+          <w:szCs w:val="28"/>
+        </w:rPr>
+        <w:t>(</w:t>
+      </w:r>
+      <w:proofErr w:type="gramEnd"/>
       <w:r>
         <w:rPr>
           <w:rFonts w:asciiTheme="majorBidi" w:hAnsiTheme="majorBidi" w:cstheme="majorBidi"/>
@@ -1069,7 +1605,51 @@
           <w:sz w:val="28"/>
           <w:szCs w:val="28"/>
         </w:rPr>
-        <w:t>, Pname,Pcontact, PCNIC, Paddress, P-age</w:t>
+        <w:t xml:space="preserve">, </w:t>
+      </w:r>
+      <w:proofErr w:type="spellStart"/>
+      <w:r>
+        <w:rPr>
+          <w:rFonts w:asciiTheme="majorBidi" w:hAnsiTheme="majorBidi" w:cstheme="majorBidi"/>
+          <w:i/>
+          <w:iCs/>
+          <w:sz w:val="28"/>
+          <w:szCs w:val="28"/>
+        </w:rPr>
+        <w:t>Pname,Pcontact</w:t>
+      </w:r>
+      <w:proofErr w:type="spellEnd"/>
+      <w:r>
+        <w:rPr>
+          <w:rFonts w:asciiTheme="majorBidi" w:hAnsiTheme="majorBidi" w:cstheme="majorBidi"/>
+          <w:i/>
+          <w:iCs/>
+          <w:sz w:val="28"/>
+          <w:szCs w:val="28"/>
+        </w:rPr>
+        <w:t xml:space="preserve">, PCNIC, </w:t>
+      </w:r>
+      <w:proofErr w:type="spellStart"/>
+      <w:r>
+        <w:rPr>
+          <w:rFonts w:asciiTheme="majorBidi" w:hAnsiTheme="majorBidi" w:cstheme="majorBidi"/>
+          <w:i/>
+          <w:iCs/>
+          <w:sz w:val="28"/>
+          <w:szCs w:val="28"/>
+        </w:rPr>
+        <w:t>Paddress</w:t>
+      </w:r>
+      <w:proofErr w:type="spellEnd"/>
+      <w:r>
+        <w:rPr>
+          <w:rFonts w:asciiTheme="majorBidi" w:hAnsiTheme="majorBidi" w:cstheme="majorBidi"/>
+          <w:i/>
+          <w:iCs/>
+          <w:sz w:val="28"/>
+          <w:szCs w:val="28"/>
+        </w:rPr>
+        <w:t>, P-age</w:t>
       </w:r>
       <w:r>
         <w:rPr>
@@ -1106,29 +1686,125 @@
           <w:sz w:val="28"/>
           <w:szCs w:val="28"/>
         </w:rPr>
-        <w:t>Operation (Oid</w:t>
-      </w:r>
-      <w:r>
-        <w:rPr>
-          <w:rFonts w:asciiTheme="majorBidi" w:hAnsiTheme="majorBidi" w:cstheme="majorBidi"/>
-          <w:i/>
-          <w:iCs/>
-          <w:sz w:val="28"/>
-          <w:szCs w:val="28"/>
-        </w:rPr>
-        <w:t>(PK), Odate&amp;time, Prelative(consent, address, name, CNIC, Contact),</w:t>
-      </w:r>
-      <w:r>
-        <w:rPr>
-          <w:rFonts w:asciiTheme="majorBidi" w:hAnsiTheme="majorBidi" w:cstheme="majorBidi"/>
-          <w:b/>
-          <w:bCs/>
-          <w:i/>
-          <w:iCs/>
-          <w:sz w:val="28"/>
-          <w:szCs w:val="28"/>
-        </w:rPr>
-        <w:t xml:space="preserve"> Pid(</w:t>
+        <w:t>Operation (</w:t>
+      </w:r>
+      <w:proofErr w:type="spellStart"/>
+      <w:proofErr w:type="gramStart"/>
+      <w:r>
+        <w:rPr>
+          <w:rFonts w:asciiTheme="majorBidi" w:hAnsiTheme="majorBidi" w:cstheme="majorBidi"/>
+          <w:b/>
+          <w:bCs/>
+          <w:i/>
+          <w:iCs/>
+          <w:sz w:val="28"/>
+          <w:szCs w:val="28"/>
+        </w:rPr>
+        <w:t>Oid</w:t>
+      </w:r>
+      <w:proofErr w:type="spellEnd"/>
+      <w:r>
+        <w:rPr>
+          <w:rFonts w:asciiTheme="majorBidi" w:hAnsiTheme="majorBidi" w:cstheme="majorBidi"/>
+          <w:i/>
+          <w:iCs/>
+          <w:sz w:val="28"/>
+          <w:szCs w:val="28"/>
+        </w:rPr>
+        <w:t>(</w:t>
+      </w:r>
+      <w:proofErr w:type="gramEnd"/>
+      <w:r>
+        <w:rPr>
+          <w:rFonts w:asciiTheme="majorBidi" w:hAnsiTheme="majorBidi" w:cstheme="majorBidi"/>
+          <w:i/>
+          <w:iCs/>
+          <w:sz w:val="28"/>
+          <w:szCs w:val="28"/>
+        </w:rPr>
+        <w:t xml:space="preserve">PK), </w:t>
+      </w:r>
+      <w:proofErr w:type="spellStart"/>
+      <w:r>
+        <w:rPr>
+          <w:rFonts w:asciiTheme="majorBidi" w:hAnsiTheme="majorBidi" w:cstheme="majorBidi"/>
+          <w:i/>
+          <w:iCs/>
+          <w:sz w:val="28"/>
+          <w:szCs w:val="28"/>
+        </w:rPr>
+        <w:t>Odate&amp;time</w:t>
+      </w:r>
+      <w:proofErr w:type="spellEnd"/>
+      <w:r>
+        <w:rPr>
+          <w:rFonts w:asciiTheme="majorBidi" w:hAnsiTheme="majorBidi" w:cstheme="majorBidi"/>
+          <w:i/>
+          <w:iCs/>
+          <w:sz w:val="28"/>
+          <w:szCs w:val="28"/>
+        </w:rPr>
+        <w:t xml:space="preserve">, </w:t>
+      </w:r>
+      <w:proofErr w:type="spellStart"/>
+      <w:r>
+        <w:rPr>
+          <w:rFonts w:asciiTheme="majorBidi" w:hAnsiTheme="majorBidi" w:cstheme="majorBidi"/>
+          <w:i/>
+          <w:iCs/>
+          <w:sz w:val="28"/>
+          <w:szCs w:val="28"/>
+        </w:rPr>
+        <w:t>Prelative</w:t>
+      </w:r>
+      <w:proofErr w:type="spellEnd"/>
+      <w:r>
+        <w:rPr>
+          <w:rFonts w:asciiTheme="majorBidi" w:hAnsiTheme="majorBidi" w:cstheme="majorBidi"/>
+          <w:i/>
+          <w:iCs/>
+          <w:sz w:val="28"/>
+          <w:szCs w:val="28"/>
+        </w:rPr>
+        <w:t>(consent, address, name, CNIC, Contact),</w:t>
+      </w:r>
+      <w:r>
+        <w:rPr>
+          <w:rFonts w:asciiTheme="majorBidi" w:hAnsiTheme="majorBidi" w:cstheme="majorBidi"/>
+          <w:b/>
+          <w:bCs/>
+          <w:i/>
+          <w:iCs/>
+          <w:sz w:val="28"/>
+          <w:szCs w:val="28"/>
+        </w:rPr>
+        <w:t xml:space="preserve"> </w:t>
+      </w:r>
+      <w:proofErr w:type="spellStart"/>
+      <w:r>
+        <w:rPr>
+          <w:rFonts w:asciiTheme="majorBidi" w:hAnsiTheme="majorBidi" w:cstheme="majorBidi"/>
+          <w:b/>
+          <w:bCs/>
+          <w:i/>
+          <w:iCs/>
+          <w:sz w:val="28"/>
+          <w:szCs w:val="28"/>
+        </w:rPr>
+        <w:t>Pid</w:t>
+      </w:r>
+      <w:proofErr w:type="spellEnd"/>
+      <w:r>
+        <w:rPr>
+          <w:rFonts w:asciiTheme="majorBidi" w:hAnsiTheme="majorBidi" w:cstheme="majorBidi"/>
+          <w:b/>
+          <w:bCs/>
+          <w:i/>
+          <w:iCs/>
+          <w:sz w:val="28"/>
+          <w:szCs w:val="28"/>
+        </w:rPr>
+        <w:t>(</w:t>
       </w:r>
       <w:r>
         <w:rPr>
@@ -1200,29 +1876,125 @@
           <w:sz w:val="28"/>
           <w:szCs w:val="28"/>
         </w:rPr>
-        <w:t>Operation (Oid</w:t>
-      </w:r>
-      <w:r>
-        <w:rPr>
-          <w:rFonts w:asciiTheme="majorBidi" w:hAnsiTheme="majorBidi" w:cstheme="majorBidi"/>
-          <w:i/>
-          <w:iCs/>
-          <w:sz w:val="28"/>
-          <w:szCs w:val="28"/>
-        </w:rPr>
-        <w:t>(PK), Odate&amp;time, Prelative(consent, address, name, CNIC, Contact),</w:t>
-      </w:r>
-      <w:r>
-        <w:rPr>
-          <w:rFonts w:asciiTheme="majorBidi" w:hAnsiTheme="majorBidi" w:cstheme="majorBidi"/>
-          <w:b/>
-          <w:bCs/>
-          <w:i/>
-          <w:iCs/>
-          <w:sz w:val="28"/>
-          <w:szCs w:val="28"/>
-        </w:rPr>
-        <w:t xml:space="preserve"> Pid(</w:t>
+        <w:t>Operation (</w:t>
+      </w:r>
+      <w:proofErr w:type="spellStart"/>
+      <w:proofErr w:type="gramStart"/>
+      <w:r>
+        <w:rPr>
+          <w:rFonts w:asciiTheme="majorBidi" w:hAnsiTheme="majorBidi" w:cstheme="majorBidi"/>
+          <w:b/>
+          <w:bCs/>
+          <w:i/>
+          <w:iCs/>
+          <w:sz w:val="28"/>
+          <w:szCs w:val="28"/>
+        </w:rPr>
+        <w:t>Oid</w:t>
+      </w:r>
+      <w:proofErr w:type="spellEnd"/>
+      <w:r>
+        <w:rPr>
+          <w:rFonts w:asciiTheme="majorBidi" w:hAnsiTheme="majorBidi" w:cstheme="majorBidi"/>
+          <w:i/>
+          <w:iCs/>
+          <w:sz w:val="28"/>
+          <w:szCs w:val="28"/>
+        </w:rPr>
+        <w:t>(</w:t>
+      </w:r>
+      <w:proofErr w:type="gramEnd"/>
+      <w:r>
+        <w:rPr>
+          <w:rFonts w:asciiTheme="majorBidi" w:hAnsiTheme="majorBidi" w:cstheme="majorBidi"/>
+          <w:i/>
+          <w:iCs/>
+          <w:sz w:val="28"/>
+          <w:szCs w:val="28"/>
+        </w:rPr>
+        <w:t xml:space="preserve">PK), </w:t>
+      </w:r>
+      <w:proofErr w:type="spellStart"/>
+      <w:r>
+        <w:rPr>
+          <w:rFonts w:asciiTheme="majorBidi" w:hAnsiTheme="majorBidi" w:cstheme="majorBidi"/>
+          <w:i/>
+          <w:iCs/>
+          <w:sz w:val="28"/>
+          <w:szCs w:val="28"/>
+        </w:rPr>
+        <w:t>Odate&amp;time</w:t>
+      </w:r>
+      <w:proofErr w:type="spellEnd"/>
+      <w:r>
+        <w:rPr>
+          <w:rFonts w:asciiTheme="majorBidi" w:hAnsiTheme="majorBidi" w:cstheme="majorBidi"/>
+          <w:i/>
+          <w:iCs/>
+          <w:sz w:val="28"/>
+          <w:szCs w:val="28"/>
+        </w:rPr>
+        <w:t xml:space="preserve">, </w:t>
+      </w:r>
+      <w:proofErr w:type="spellStart"/>
+      <w:r>
+        <w:rPr>
+          <w:rFonts w:asciiTheme="majorBidi" w:hAnsiTheme="majorBidi" w:cstheme="majorBidi"/>
+          <w:i/>
+          <w:iCs/>
+          <w:sz w:val="28"/>
+          <w:szCs w:val="28"/>
+        </w:rPr>
+        <w:t>Prelative</w:t>
+      </w:r>
+      <w:proofErr w:type="spellEnd"/>
+      <w:r>
+        <w:rPr>
+          <w:rFonts w:asciiTheme="majorBidi" w:hAnsiTheme="majorBidi" w:cstheme="majorBidi"/>
+          <w:i/>
+          <w:iCs/>
+          <w:sz w:val="28"/>
+          <w:szCs w:val="28"/>
+        </w:rPr>
+        <w:t>(consent, address, name, CNIC, Contact),</w:t>
+      </w:r>
+      <w:r>
+        <w:rPr>
+          <w:rFonts w:asciiTheme="majorBidi" w:hAnsiTheme="majorBidi" w:cstheme="majorBidi"/>
+          <w:b/>
+          <w:bCs/>
+          <w:i/>
+          <w:iCs/>
+          <w:sz w:val="28"/>
+          <w:szCs w:val="28"/>
+        </w:rPr>
+        <w:t xml:space="preserve"> </w:t>
+      </w:r>
+      <w:proofErr w:type="spellStart"/>
+      <w:r>
+        <w:rPr>
+          <w:rFonts w:asciiTheme="majorBidi" w:hAnsiTheme="majorBidi" w:cstheme="majorBidi"/>
+          <w:b/>
+          <w:bCs/>
+          <w:i/>
+          <w:iCs/>
+          <w:sz w:val="28"/>
+          <w:szCs w:val="28"/>
+        </w:rPr>
+        <w:t>Pid</w:t>
+      </w:r>
+      <w:proofErr w:type="spellEnd"/>
+      <w:r>
+        <w:rPr>
+          <w:rFonts w:asciiTheme="majorBidi" w:hAnsiTheme="majorBidi" w:cstheme="majorBidi"/>
+          <w:b/>
+          <w:bCs/>
+          <w:i/>
+          <w:iCs/>
+          <w:sz w:val="28"/>
+          <w:szCs w:val="28"/>
+        </w:rPr>
+        <w:t>(</w:t>
       </w:r>
       <w:r>
         <w:rPr>
@@ -1259,6 +2031,8 @@
           <w:szCs w:val="28"/>
         </w:rPr>
       </w:pPr>
+      <w:proofErr w:type="spellStart"/>
+      <w:proofErr w:type="gramStart"/>
       <w:r>
         <w:rPr>
           <w:rFonts w:asciiTheme="majorBidi" w:hAnsiTheme="majorBidi" w:cstheme="majorBidi"/>
@@ -1270,8 +2044,35 @@
           <w:szCs w:val="28"/>
         </w:rPr>
         <w:lastRenderedPageBreak/>
-        <w:t>OpResult((</w:t>
-      </w:r>
+        <w:t>OpResult</w:t>
+      </w:r>
+      <w:proofErr w:type="spellEnd"/>
+      <w:r>
+        <w:rPr>
+          <w:rFonts w:asciiTheme="majorBidi" w:hAnsiTheme="majorBidi" w:cstheme="majorBidi"/>
+          <w:b/>
+          <w:bCs/>
+          <w:i/>
+          <w:iCs/>
+          <w:sz w:val="28"/>
+          <w:szCs w:val="28"/>
+        </w:rPr>
+        <w:t>(</w:t>
+      </w:r>
+      <w:proofErr w:type="gramEnd"/>
+      <w:r>
+        <w:rPr>
+          <w:rFonts w:asciiTheme="majorBidi" w:hAnsiTheme="majorBidi" w:cstheme="majorBidi"/>
+          <w:b/>
+          <w:bCs/>
+          <w:i/>
+          <w:iCs/>
+          <w:sz w:val="28"/>
+          <w:szCs w:val="28"/>
+        </w:rPr>
+        <w:t>(</w:t>
+      </w:r>
+      <w:proofErr w:type="spellStart"/>
       <w:r>
         <w:rPr>
           <w:rFonts w:asciiTheme="majorBidi" w:hAnsiTheme="majorBidi" w:cstheme="majorBidi"/>
@@ -1282,27 +2083,114 @@
         </w:rPr>
         <w:t>Oid</w:t>
       </w:r>
-      <w:r>
-        <w:rPr>
-          <w:rFonts w:asciiTheme="majorBidi" w:hAnsiTheme="majorBidi" w:cstheme="majorBidi"/>
-          <w:b/>
-          <w:bCs/>
-          <w:i/>
-          <w:iCs/>
-          <w:sz w:val="28"/>
-          <w:szCs w:val="28"/>
-        </w:rPr>
-        <w:t xml:space="preserve"> p.k, OpResultid(pk),  </w:t>
-      </w:r>
-      <w:r>
-        <w:rPr>
-          <w:rFonts w:asciiTheme="majorBidi" w:hAnsiTheme="majorBidi" w:cstheme="majorBidi"/>
-          <w:i/>
-          <w:iCs/>
-          <w:sz w:val="28"/>
-          <w:szCs w:val="28"/>
-        </w:rPr>
-        <w:t xml:space="preserve">OpStatus(Succed/not)  </w:t>
+      <w:proofErr w:type="spellEnd"/>
+      <w:r>
+        <w:rPr>
+          <w:rFonts w:asciiTheme="majorBidi" w:hAnsiTheme="majorBidi" w:cstheme="majorBidi"/>
+          <w:b/>
+          <w:bCs/>
+          <w:i/>
+          <w:iCs/>
+          <w:sz w:val="28"/>
+          <w:szCs w:val="28"/>
+        </w:rPr>
+        <w:t xml:space="preserve"> </w:t>
+      </w:r>
+      <w:proofErr w:type="spellStart"/>
+      <w:r>
+        <w:rPr>
+          <w:rFonts w:asciiTheme="majorBidi" w:hAnsiTheme="majorBidi" w:cstheme="majorBidi"/>
+          <w:b/>
+          <w:bCs/>
+          <w:i/>
+          <w:iCs/>
+          <w:sz w:val="28"/>
+          <w:szCs w:val="28"/>
+        </w:rPr>
+        <w:t>p.k</w:t>
+      </w:r>
+      <w:proofErr w:type="spellEnd"/>
+      <w:r>
+        <w:rPr>
+          <w:rFonts w:asciiTheme="majorBidi" w:hAnsiTheme="majorBidi" w:cstheme="majorBidi"/>
+          <w:b/>
+          <w:bCs/>
+          <w:i/>
+          <w:iCs/>
+          <w:sz w:val="28"/>
+          <w:szCs w:val="28"/>
+        </w:rPr>
+        <w:t xml:space="preserve">, </w:t>
+      </w:r>
+      <w:proofErr w:type="spellStart"/>
+      <w:r>
+        <w:rPr>
+          <w:rFonts w:asciiTheme="majorBidi" w:hAnsiTheme="majorBidi" w:cstheme="majorBidi"/>
+          <w:b/>
+          <w:bCs/>
+          <w:i/>
+          <w:iCs/>
+          <w:sz w:val="28"/>
+          <w:szCs w:val="28"/>
+        </w:rPr>
+        <w:t>OpResultid</w:t>
+      </w:r>
+      <w:proofErr w:type="spellEnd"/>
+      <w:r>
+        <w:rPr>
+          <w:rFonts w:asciiTheme="majorBidi" w:hAnsiTheme="majorBidi" w:cstheme="majorBidi"/>
+          <w:b/>
+          <w:bCs/>
+          <w:i/>
+          <w:iCs/>
+          <w:sz w:val="28"/>
+          <w:szCs w:val="28"/>
+        </w:rPr>
+        <w:t xml:space="preserve">(pk),  </w:t>
+      </w:r>
+      <w:proofErr w:type="spellStart"/>
+      <w:r>
+        <w:rPr>
+          <w:rFonts w:asciiTheme="majorBidi" w:hAnsiTheme="majorBidi" w:cstheme="majorBidi"/>
+          <w:i/>
+          <w:iCs/>
+          <w:sz w:val="28"/>
+          <w:szCs w:val="28"/>
+        </w:rPr>
+        <w:t>OpStatus</w:t>
+      </w:r>
+      <w:proofErr w:type="spellEnd"/>
+      <w:r>
+        <w:rPr>
+          <w:rFonts w:asciiTheme="majorBidi" w:hAnsiTheme="majorBidi" w:cstheme="majorBidi"/>
+          <w:i/>
+          <w:iCs/>
+          <w:sz w:val="28"/>
+          <w:szCs w:val="28"/>
+        </w:rPr>
+        <w:t>(</w:t>
+      </w:r>
+      <w:proofErr w:type="spellStart"/>
+      <w:r>
+        <w:rPr>
+          <w:rFonts w:asciiTheme="majorBidi" w:hAnsiTheme="majorBidi" w:cstheme="majorBidi"/>
+          <w:i/>
+          <w:iCs/>
+          <w:sz w:val="28"/>
+          <w:szCs w:val="28"/>
+        </w:rPr>
+        <w:t>Succed</w:t>
+      </w:r>
+      <w:proofErr w:type="spellEnd"/>
+      <w:r>
+        <w:rPr>
+          <w:rFonts w:asciiTheme="majorBidi" w:hAnsiTheme="majorBidi" w:cstheme="majorBidi"/>
+          <w:i/>
+          <w:iCs/>
+          <w:sz w:val="28"/>
+          <w:szCs w:val="28"/>
+        </w:rPr>
+        <w:t xml:space="preserve">/not)  </w:t>
       </w:r>
       <w:r>
         <w:rPr>
@@ -1360,17 +2248,101 @@
           <w:sz w:val="28"/>
           <w:szCs w:val="28"/>
         </w:rPr>
-        <w:t>Patient (Pid(PK)</w:t>
-      </w:r>
-      <w:r>
-        <w:rPr>
-          <w:rFonts w:asciiTheme="majorBidi" w:hAnsiTheme="majorBidi" w:cstheme="majorBidi"/>
-          <w:i/>
-          <w:iCs/>
-          <w:sz w:val="28"/>
-          <w:szCs w:val="28"/>
-        </w:rPr>
-        <w:t>, Pname,Pcontact, PCNIC, Paddress, P-age</w:t>
+        <w:t>Patient (</w:t>
+      </w:r>
+      <w:proofErr w:type="spellStart"/>
+      <w:proofErr w:type="gramStart"/>
+      <w:r>
+        <w:rPr>
+          <w:rFonts w:asciiTheme="majorBidi" w:hAnsiTheme="majorBidi" w:cstheme="majorBidi"/>
+          <w:b/>
+          <w:bCs/>
+          <w:i/>
+          <w:iCs/>
+          <w:sz w:val="28"/>
+          <w:szCs w:val="28"/>
+        </w:rPr>
+        <w:t>Pid</w:t>
+      </w:r>
+      <w:proofErr w:type="spellEnd"/>
+      <w:r>
+        <w:rPr>
+          <w:rFonts w:asciiTheme="majorBidi" w:hAnsiTheme="majorBidi" w:cstheme="majorBidi"/>
+          <w:b/>
+          <w:bCs/>
+          <w:i/>
+          <w:iCs/>
+          <w:sz w:val="28"/>
+          <w:szCs w:val="28"/>
+        </w:rPr>
+        <w:t>(</w:t>
+      </w:r>
+      <w:proofErr w:type="gramEnd"/>
+      <w:r>
+        <w:rPr>
+          <w:rFonts w:asciiTheme="majorBidi" w:hAnsiTheme="majorBidi" w:cstheme="majorBidi"/>
+          <w:b/>
+          <w:bCs/>
+          <w:i/>
+          <w:iCs/>
+          <w:sz w:val="28"/>
+          <w:szCs w:val="28"/>
+        </w:rPr>
+        <w:t>PK)</w:t>
+      </w:r>
+      <w:r>
+        <w:rPr>
+          <w:rFonts w:asciiTheme="majorBidi" w:hAnsiTheme="majorBidi" w:cstheme="majorBidi"/>
+          <w:i/>
+          <w:iCs/>
+          <w:sz w:val="28"/>
+          <w:szCs w:val="28"/>
+        </w:rPr>
+        <w:t xml:space="preserve">, </w:t>
+      </w:r>
+      <w:proofErr w:type="spellStart"/>
+      <w:r>
+        <w:rPr>
+          <w:rFonts w:asciiTheme="majorBidi" w:hAnsiTheme="majorBidi" w:cstheme="majorBidi"/>
+          <w:i/>
+          <w:iCs/>
+          <w:sz w:val="28"/>
+          <w:szCs w:val="28"/>
+        </w:rPr>
+        <w:t>Pname,Pcontact</w:t>
+      </w:r>
+      <w:proofErr w:type="spellEnd"/>
+      <w:r>
+        <w:rPr>
+          <w:rFonts w:asciiTheme="majorBidi" w:hAnsiTheme="majorBidi" w:cstheme="majorBidi"/>
+          <w:i/>
+          <w:iCs/>
+          <w:sz w:val="28"/>
+          <w:szCs w:val="28"/>
+        </w:rPr>
+        <w:t xml:space="preserve">, PCNIC, </w:t>
+      </w:r>
+      <w:proofErr w:type="spellStart"/>
+      <w:r>
+        <w:rPr>
+          <w:rFonts w:asciiTheme="majorBidi" w:hAnsiTheme="majorBidi" w:cstheme="majorBidi"/>
+          <w:i/>
+          <w:iCs/>
+          <w:sz w:val="28"/>
+          <w:szCs w:val="28"/>
+        </w:rPr>
+        <w:t>Paddress</w:t>
+      </w:r>
+      <w:proofErr w:type="spellEnd"/>
+      <w:r>
+        <w:rPr>
+          <w:rFonts w:asciiTheme="majorBidi" w:hAnsiTheme="majorBidi" w:cstheme="majorBidi"/>
+          <w:i/>
+          <w:iCs/>
+          <w:sz w:val="28"/>
+          <w:szCs w:val="28"/>
+        </w:rPr>
+        <w:t>, P-age</w:t>
       </w:r>
       <w:r>
         <w:rPr>
@@ -1397,28 +2369,142 @@
           <w:szCs w:val="28"/>
         </w:rPr>
       </w:pPr>
-      <w:r>
-        <w:rPr>
-          <w:rFonts w:asciiTheme="majorBidi" w:hAnsiTheme="majorBidi" w:cstheme="majorBidi"/>
-          <w:b/>
-          <w:bCs/>
-          <w:i/>
-          <w:iCs/>
-          <w:sz w:val="28"/>
-          <w:szCs w:val="28"/>
-        </w:rPr>
-        <w:t>Room(Rid</w:t>
-      </w:r>
-      <w:r>
-        <w:rPr>
-          <w:rFonts w:asciiTheme="majorBidi" w:hAnsiTheme="majorBidi" w:cstheme="majorBidi"/>
-          <w:i/>
-          <w:iCs/>
-          <w:sz w:val="28"/>
-          <w:szCs w:val="28"/>
-        </w:rPr>
-        <w:t>(PK),Rtype(visiting,staff,etc), Rlocation(Florr,wing), NoOfBeds</w:t>
-      </w:r>
+      <w:proofErr w:type="gramStart"/>
+      <w:r>
+        <w:rPr>
+          <w:rFonts w:asciiTheme="majorBidi" w:hAnsiTheme="majorBidi" w:cstheme="majorBidi"/>
+          <w:b/>
+          <w:bCs/>
+          <w:i/>
+          <w:iCs/>
+          <w:sz w:val="28"/>
+          <w:szCs w:val="28"/>
+        </w:rPr>
+        <w:t>Room(</w:t>
+      </w:r>
+      <w:proofErr w:type="gramEnd"/>
+      <w:r>
+        <w:rPr>
+          <w:rFonts w:asciiTheme="majorBidi" w:hAnsiTheme="majorBidi" w:cstheme="majorBidi"/>
+          <w:b/>
+          <w:bCs/>
+          <w:i/>
+          <w:iCs/>
+          <w:sz w:val="28"/>
+          <w:szCs w:val="28"/>
+        </w:rPr>
+        <w:t>Rid</w:t>
+      </w:r>
+      <w:r>
+        <w:rPr>
+          <w:rFonts w:asciiTheme="majorBidi" w:hAnsiTheme="majorBidi" w:cstheme="majorBidi"/>
+          <w:i/>
+          <w:iCs/>
+          <w:sz w:val="28"/>
+          <w:szCs w:val="28"/>
+        </w:rPr>
+        <w:t>(PK),</w:t>
+      </w:r>
+      <w:proofErr w:type="spellStart"/>
+      <w:r>
+        <w:rPr>
+          <w:rFonts w:asciiTheme="majorBidi" w:hAnsiTheme="majorBidi" w:cstheme="majorBidi"/>
+          <w:i/>
+          <w:iCs/>
+          <w:sz w:val="28"/>
+          <w:szCs w:val="28"/>
+        </w:rPr>
+        <w:t>Rtype</w:t>
+      </w:r>
+      <w:proofErr w:type="spellEnd"/>
+      <w:r>
+        <w:rPr>
+          <w:rFonts w:asciiTheme="majorBidi" w:hAnsiTheme="majorBidi" w:cstheme="majorBidi"/>
+          <w:i/>
+          <w:iCs/>
+          <w:sz w:val="28"/>
+          <w:szCs w:val="28"/>
+        </w:rPr>
+        <w:t>(</w:t>
+      </w:r>
+      <w:proofErr w:type="spellStart"/>
+      <w:r>
+        <w:rPr>
+          <w:rFonts w:asciiTheme="majorBidi" w:hAnsiTheme="majorBidi" w:cstheme="majorBidi"/>
+          <w:i/>
+          <w:iCs/>
+          <w:sz w:val="28"/>
+          <w:szCs w:val="28"/>
+        </w:rPr>
+        <w:t>visiting,staff,etc</w:t>
+      </w:r>
+      <w:proofErr w:type="spellEnd"/>
+      <w:r>
+        <w:rPr>
+          <w:rFonts w:asciiTheme="majorBidi" w:hAnsiTheme="majorBidi" w:cstheme="majorBidi"/>
+          <w:i/>
+          <w:iCs/>
+          <w:sz w:val="28"/>
+          <w:szCs w:val="28"/>
+        </w:rPr>
+        <w:t xml:space="preserve">), </w:t>
+      </w:r>
+      <w:proofErr w:type="spellStart"/>
+      <w:r>
+        <w:rPr>
+          <w:rFonts w:asciiTheme="majorBidi" w:hAnsiTheme="majorBidi" w:cstheme="majorBidi"/>
+          <w:i/>
+          <w:iCs/>
+          <w:sz w:val="28"/>
+          <w:szCs w:val="28"/>
+        </w:rPr>
+        <w:t>Rlocation</w:t>
+      </w:r>
+      <w:proofErr w:type="spellEnd"/>
+      <w:r>
+        <w:rPr>
+          <w:rFonts w:asciiTheme="majorBidi" w:hAnsiTheme="majorBidi" w:cstheme="majorBidi"/>
+          <w:i/>
+          <w:iCs/>
+          <w:sz w:val="28"/>
+          <w:szCs w:val="28"/>
+        </w:rPr>
+        <w:t>(</w:t>
+      </w:r>
+      <w:proofErr w:type="spellStart"/>
+      <w:r>
+        <w:rPr>
+          <w:rFonts w:asciiTheme="majorBidi" w:hAnsiTheme="majorBidi" w:cstheme="majorBidi"/>
+          <w:i/>
+          <w:iCs/>
+          <w:sz w:val="28"/>
+          <w:szCs w:val="28"/>
+        </w:rPr>
+        <w:t>Florr,wing</w:t>
+      </w:r>
+      <w:proofErr w:type="spellEnd"/>
+      <w:r>
+        <w:rPr>
+          <w:rFonts w:asciiTheme="majorBidi" w:hAnsiTheme="majorBidi" w:cstheme="majorBidi"/>
+          <w:i/>
+          <w:iCs/>
+          <w:sz w:val="28"/>
+          <w:szCs w:val="28"/>
+        </w:rPr>
+        <w:t xml:space="preserve">), </w:t>
+      </w:r>
+      <w:proofErr w:type="spellStart"/>
+      <w:r>
+        <w:rPr>
+          <w:rFonts w:asciiTheme="majorBidi" w:hAnsiTheme="majorBidi" w:cstheme="majorBidi"/>
+          <w:i/>
+          <w:iCs/>
+          <w:sz w:val="28"/>
+          <w:szCs w:val="28"/>
+        </w:rPr>
+        <w:t>NoOfBeds</w:t>
+      </w:r>
+      <w:proofErr w:type="spellEnd"/>
       <w:r>
         <w:rPr>
           <w:rFonts w:asciiTheme="majorBidi" w:hAnsiTheme="majorBidi" w:cstheme="majorBidi"/>
@@ -1442,27 +2528,103 @@
           <w:szCs w:val="28"/>
         </w:rPr>
       </w:pPr>
-      <w:r>
-        <w:rPr>
-          <w:rFonts w:asciiTheme="majorBidi" w:hAnsiTheme="majorBidi" w:cstheme="majorBidi"/>
-          <w:b/>
-          <w:bCs/>
-          <w:i/>
-          <w:iCs/>
-          <w:sz w:val="28"/>
-          <w:szCs w:val="28"/>
-        </w:rPr>
-        <w:t xml:space="preserve">RommAllocation(Pid,Rid, </w:t>
-      </w:r>
-      <w:r>
-        <w:rPr>
-          <w:rFonts w:asciiTheme="majorBidi" w:hAnsiTheme="majorBidi" w:cstheme="majorBidi"/>
-          <w:i/>
-          <w:iCs/>
-          <w:sz w:val="28"/>
-          <w:szCs w:val="28"/>
-        </w:rPr>
-        <w:t xml:space="preserve">ArrivalTime, LeavingTime </w:t>
+      <w:proofErr w:type="spellStart"/>
+      <w:proofErr w:type="gramStart"/>
+      <w:r>
+        <w:rPr>
+          <w:rFonts w:asciiTheme="majorBidi" w:hAnsiTheme="majorBidi" w:cstheme="majorBidi"/>
+          <w:b/>
+          <w:bCs/>
+          <w:i/>
+          <w:iCs/>
+          <w:sz w:val="28"/>
+          <w:szCs w:val="28"/>
+        </w:rPr>
+        <w:t>RommAllocation</w:t>
+      </w:r>
+      <w:proofErr w:type="spellEnd"/>
+      <w:r>
+        <w:rPr>
+          <w:rFonts w:asciiTheme="majorBidi" w:hAnsiTheme="majorBidi" w:cstheme="majorBidi"/>
+          <w:b/>
+          <w:bCs/>
+          <w:i/>
+          <w:iCs/>
+          <w:sz w:val="28"/>
+          <w:szCs w:val="28"/>
+        </w:rPr>
+        <w:t>(</w:t>
+      </w:r>
+      <w:proofErr w:type="spellStart"/>
+      <w:proofErr w:type="gramEnd"/>
+      <w:r>
+        <w:rPr>
+          <w:rFonts w:asciiTheme="majorBidi" w:hAnsiTheme="majorBidi" w:cstheme="majorBidi"/>
+          <w:b/>
+          <w:bCs/>
+          <w:i/>
+          <w:iCs/>
+          <w:sz w:val="28"/>
+          <w:szCs w:val="28"/>
+        </w:rPr>
+        <w:t>Pid,Rid</w:t>
+      </w:r>
+      <w:proofErr w:type="spellEnd"/>
+      <w:r>
+        <w:rPr>
+          <w:rFonts w:asciiTheme="majorBidi" w:hAnsiTheme="majorBidi" w:cstheme="majorBidi"/>
+          <w:b/>
+          <w:bCs/>
+          <w:i/>
+          <w:iCs/>
+          <w:sz w:val="28"/>
+          <w:szCs w:val="28"/>
+        </w:rPr>
+        <w:t xml:space="preserve">, </w:t>
+      </w:r>
+      <w:proofErr w:type="spellStart"/>
+      <w:r>
+        <w:rPr>
+          <w:rFonts w:asciiTheme="majorBidi" w:hAnsiTheme="majorBidi" w:cstheme="majorBidi"/>
+          <w:i/>
+          <w:iCs/>
+          <w:sz w:val="28"/>
+          <w:szCs w:val="28"/>
+        </w:rPr>
+        <w:t>ArrivalTime</w:t>
+      </w:r>
+      <w:proofErr w:type="spellEnd"/>
+      <w:r>
+        <w:rPr>
+          <w:rFonts w:asciiTheme="majorBidi" w:hAnsiTheme="majorBidi" w:cstheme="majorBidi"/>
+          <w:i/>
+          <w:iCs/>
+          <w:sz w:val="28"/>
+          <w:szCs w:val="28"/>
+        </w:rPr>
+        <w:t xml:space="preserve">, </w:t>
+      </w:r>
+      <w:proofErr w:type="spellStart"/>
+      <w:r>
+        <w:rPr>
+          <w:rFonts w:asciiTheme="majorBidi" w:hAnsiTheme="majorBidi" w:cstheme="majorBidi"/>
+          <w:i/>
+          <w:iCs/>
+          <w:sz w:val="28"/>
+          <w:szCs w:val="28"/>
+        </w:rPr>
+        <w:t>LeavingTime</w:t>
+      </w:r>
+      <w:proofErr w:type="spellEnd"/>
+      <w:r>
+        <w:rPr>
+          <w:rFonts w:asciiTheme="majorBidi" w:hAnsiTheme="majorBidi" w:cstheme="majorBidi"/>
+          <w:i/>
+          <w:iCs/>
+          <w:sz w:val="28"/>
+          <w:szCs w:val="28"/>
+        </w:rPr>
+        <w:t xml:space="preserve"> </w:t>
       </w:r>
       <w:r>
         <w:rPr>
@@ -1510,29 +2672,59 @@
           <w:szCs w:val="28"/>
         </w:rPr>
       </w:pPr>
-      <w:r>
-        <w:rPr>
-          <w:rFonts w:asciiTheme="majorBidi" w:hAnsiTheme="majorBidi" w:cstheme="majorBidi"/>
-          <w:b/>
-          <w:bCs/>
-          <w:i/>
-          <w:iCs/>
-          <w:sz w:val="28"/>
-          <w:szCs w:val="28"/>
-        </w:rPr>
-        <w:t>Attendence(</w:t>
-      </w:r>
-      <w:r>
-        <w:rPr>
-          <w:rFonts w:asciiTheme="majorBidi" w:hAnsiTheme="majorBidi" w:cstheme="majorBidi"/>
-          <w:b/>
-          <w:bCs/>
-          <w:i/>
-          <w:iCs/>
-          <w:sz w:val="28"/>
-          <w:szCs w:val="28"/>
-        </w:rPr>
-        <w:t>Atid(PK)</w:t>
+      <w:proofErr w:type="spellStart"/>
+      <w:proofErr w:type="gramStart"/>
+      <w:r>
+        <w:rPr>
+          <w:rFonts w:asciiTheme="majorBidi" w:hAnsiTheme="majorBidi" w:cstheme="majorBidi"/>
+          <w:b/>
+          <w:bCs/>
+          <w:i/>
+          <w:iCs/>
+          <w:sz w:val="28"/>
+          <w:szCs w:val="28"/>
+        </w:rPr>
+        <w:t>Attendence</w:t>
+      </w:r>
+      <w:proofErr w:type="spellEnd"/>
+      <w:r>
+        <w:rPr>
+          <w:rFonts w:asciiTheme="majorBidi" w:hAnsiTheme="majorBidi" w:cstheme="majorBidi"/>
+          <w:b/>
+          <w:bCs/>
+          <w:i/>
+          <w:iCs/>
+          <w:sz w:val="28"/>
+          <w:szCs w:val="28"/>
+        </w:rPr>
+        <w:t>(</w:t>
+      </w:r>
+      <w:proofErr w:type="spellStart"/>
+      <w:proofErr w:type="gramEnd"/>
+      <w:r>
+        <w:rPr>
+          <w:rFonts w:asciiTheme="majorBidi" w:hAnsiTheme="majorBidi" w:cstheme="majorBidi"/>
+          <w:b/>
+          <w:bCs/>
+          <w:i/>
+          <w:iCs/>
+          <w:sz w:val="28"/>
+          <w:szCs w:val="28"/>
+        </w:rPr>
+        <w:t>Atid</w:t>
+      </w:r>
+      <w:proofErr w:type="spellEnd"/>
+      <w:r>
+        <w:rPr>
+          <w:rFonts w:asciiTheme="majorBidi" w:hAnsiTheme="majorBidi" w:cstheme="majorBidi"/>
+          <w:b/>
+          <w:bCs/>
+          <w:i/>
+          <w:iCs/>
+          <w:sz w:val="28"/>
+          <w:szCs w:val="28"/>
+        </w:rPr>
+        <w:t>(PK)</w:t>
       </w:r>
       <w:r>
         <w:rPr>
@@ -1562,8 +2754,20 @@
           <w:sz w:val="28"/>
           <w:szCs w:val="28"/>
         </w:rPr>
-        <w:t xml:space="preserve"> ADate&amp;Time</w:t>
-      </w:r>
+        <w:t xml:space="preserve"> </w:t>
+      </w:r>
+      <w:proofErr w:type="spellStart"/>
+      <w:r>
+        <w:rPr>
+          <w:rFonts w:asciiTheme="majorBidi" w:hAnsiTheme="majorBidi" w:cstheme="majorBidi"/>
+          <w:i/>
+          <w:iCs/>
+          <w:sz w:val="28"/>
+          <w:szCs w:val="28"/>
+        </w:rPr>
+        <w:t>ADate&amp;Time</w:t>
+      </w:r>
+      <w:proofErr w:type="spellEnd"/>
       <w:r>
         <w:rPr>
           <w:rFonts w:asciiTheme="majorBidi" w:hAnsiTheme="majorBidi" w:cstheme="majorBidi"/>
@@ -1639,27 +2843,151 @@
         </w:rPr>
         <w:t>Staff (</w:t>
       </w:r>
-      <w:r>
-        <w:rPr>
-          <w:rFonts w:asciiTheme="majorBidi" w:hAnsiTheme="majorBidi" w:cstheme="majorBidi"/>
-          <w:b/>
-          <w:bCs/>
-          <w:i/>
-          <w:iCs/>
-          <w:sz w:val="28"/>
-          <w:szCs w:val="28"/>
-        </w:rPr>
-        <w:t>Sid(PK)</w:t>
-      </w:r>
-      <w:r>
-        <w:rPr>
-          <w:rFonts w:asciiTheme="majorBidi" w:hAnsiTheme="majorBidi" w:cstheme="majorBidi"/>
-          <w:i/>
-          <w:iCs/>
-          <w:sz w:val="28"/>
-          <w:szCs w:val="28"/>
-        </w:rPr>
-        <w:t xml:space="preserve"> , Sname, ScontactNo, SCNIC, Saddress, Ssalary, Sdesignation,</w:t>
+      <w:proofErr w:type="gramStart"/>
+      <w:r>
+        <w:rPr>
+          <w:rFonts w:asciiTheme="majorBidi" w:hAnsiTheme="majorBidi" w:cstheme="majorBidi"/>
+          <w:b/>
+          <w:bCs/>
+          <w:i/>
+          <w:iCs/>
+          <w:sz w:val="28"/>
+          <w:szCs w:val="28"/>
+        </w:rPr>
+        <w:t>Sid(</w:t>
+      </w:r>
+      <w:proofErr w:type="gramEnd"/>
+      <w:r>
+        <w:rPr>
+          <w:rFonts w:asciiTheme="majorBidi" w:hAnsiTheme="majorBidi" w:cstheme="majorBidi"/>
+          <w:b/>
+          <w:bCs/>
+          <w:i/>
+          <w:iCs/>
+          <w:sz w:val="28"/>
+          <w:szCs w:val="28"/>
+        </w:rPr>
+        <w:t>PK)</w:t>
+      </w:r>
+      <w:r>
+        <w:rPr>
+          <w:rFonts w:asciiTheme="majorBidi" w:hAnsiTheme="majorBidi" w:cstheme="majorBidi"/>
+          <w:i/>
+          <w:iCs/>
+          <w:sz w:val="28"/>
+          <w:szCs w:val="28"/>
+        </w:rPr>
+        <w:t xml:space="preserve"> , </w:t>
+      </w:r>
+      <w:proofErr w:type="spellStart"/>
+      <w:r>
+        <w:rPr>
+          <w:rFonts w:asciiTheme="majorBidi" w:hAnsiTheme="majorBidi" w:cstheme="majorBidi"/>
+          <w:i/>
+          <w:iCs/>
+          <w:sz w:val="28"/>
+          <w:szCs w:val="28"/>
+        </w:rPr>
+        <w:t>Sname</w:t>
+      </w:r>
+      <w:proofErr w:type="spellEnd"/>
+      <w:r>
+        <w:rPr>
+          <w:rFonts w:asciiTheme="majorBidi" w:hAnsiTheme="majorBidi" w:cstheme="majorBidi"/>
+          <w:i/>
+          <w:iCs/>
+          <w:sz w:val="28"/>
+          <w:szCs w:val="28"/>
+        </w:rPr>
+        <w:t xml:space="preserve">, </w:t>
+      </w:r>
+      <w:proofErr w:type="spellStart"/>
+      <w:r>
+        <w:rPr>
+          <w:rFonts w:asciiTheme="majorBidi" w:hAnsiTheme="majorBidi" w:cstheme="majorBidi"/>
+          <w:i/>
+          <w:iCs/>
+          <w:sz w:val="28"/>
+          <w:szCs w:val="28"/>
+        </w:rPr>
+        <w:t>ScontactNo</w:t>
+      </w:r>
+      <w:proofErr w:type="spellEnd"/>
+      <w:r>
+        <w:rPr>
+          <w:rFonts w:asciiTheme="majorBidi" w:hAnsiTheme="majorBidi" w:cstheme="majorBidi"/>
+          <w:i/>
+          <w:iCs/>
+          <w:sz w:val="28"/>
+          <w:szCs w:val="28"/>
+        </w:rPr>
+        <w:t xml:space="preserve">, SCNIC, </w:t>
+      </w:r>
+      <w:proofErr w:type="spellStart"/>
+      <w:r>
+        <w:rPr>
+          <w:rFonts w:asciiTheme="majorBidi" w:hAnsiTheme="majorBidi" w:cstheme="majorBidi"/>
+          <w:i/>
+          <w:iCs/>
+          <w:sz w:val="28"/>
+          <w:szCs w:val="28"/>
+        </w:rPr>
+        <w:t>Saddress</w:t>
+      </w:r>
+      <w:proofErr w:type="spellEnd"/>
+      <w:r>
+        <w:rPr>
+          <w:rFonts w:asciiTheme="majorBidi" w:hAnsiTheme="majorBidi" w:cstheme="majorBidi"/>
+          <w:i/>
+          <w:iCs/>
+          <w:sz w:val="28"/>
+          <w:szCs w:val="28"/>
+        </w:rPr>
+        <w:t xml:space="preserve">, </w:t>
+      </w:r>
+      <w:proofErr w:type="spellStart"/>
+      <w:r>
+        <w:rPr>
+          <w:rFonts w:asciiTheme="majorBidi" w:hAnsiTheme="majorBidi" w:cstheme="majorBidi"/>
+          <w:i/>
+          <w:iCs/>
+          <w:sz w:val="28"/>
+          <w:szCs w:val="28"/>
+        </w:rPr>
+        <w:t>Ssalary</w:t>
+      </w:r>
+      <w:proofErr w:type="spellEnd"/>
+      <w:r>
+        <w:rPr>
+          <w:rFonts w:asciiTheme="majorBidi" w:hAnsiTheme="majorBidi" w:cstheme="majorBidi"/>
+          <w:i/>
+          <w:iCs/>
+          <w:sz w:val="28"/>
+          <w:szCs w:val="28"/>
+        </w:rPr>
+        <w:t xml:space="preserve">, </w:t>
+      </w:r>
+      <w:proofErr w:type="spellStart"/>
+      <w:r>
+        <w:rPr>
+          <w:rFonts w:asciiTheme="majorBidi" w:hAnsiTheme="majorBidi" w:cstheme="majorBidi"/>
+          <w:i/>
+          <w:iCs/>
+          <w:sz w:val="28"/>
+          <w:szCs w:val="28"/>
+        </w:rPr>
+        <w:t>Sdesignation</w:t>
+      </w:r>
+      <w:proofErr w:type="spellEnd"/>
+      <w:r>
+        <w:rPr>
+          <w:rFonts w:asciiTheme="majorBidi" w:hAnsiTheme="majorBidi" w:cstheme="majorBidi"/>
+          <w:i/>
+          <w:iCs/>
+          <w:sz w:val="28"/>
+          <w:szCs w:val="28"/>
+        </w:rPr>
+        <w:t>,</w:t>
       </w:r>
       <w:r>
         <w:rPr>
@@ -1735,29 +3063,103 @@
           <w:sz w:val="28"/>
           <w:szCs w:val="28"/>
         </w:rPr>
-        <w:t>Operation (Oid</w:t>
-      </w:r>
-      <w:r>
-        <w:rPr>
-          <w:rFonts w:asciiTheme="majorBidi" w:hAnsiTheme="majorBidi" w:cstheme="majorBidi"/>
-          <w:i/>
-          <w:iCs/>
-          <w:sz w:val="28"/>
-          <w:szCs w:val="28"/>
-        </w:rPr>
-        <w:t>(PK), Prelative(consent, address, name, CNIC, Contact),</w:t>
-      </w:r>
-      <w:r>
-        <w:rPr>
-          <w:rFonts w:asciiTheme="majorBidi" w:hAnsiTheme="majorBidi" w:cstheme="majorBidi"/>
-          <w:b/>
-          <w:bCs/>
-          <w:i/>
-          <w:iCs/>
-          <w:sz w:val="28"/>
-          <w:szCs w:val="28"/>
-        </w:rPr>
-        <w:t xml:space="preserve"> Pid(</w:t>
+        <w:t>Operation (</w:t>
+      </w:r>
+      <w:proofErr w:type="spellStart"/>
+      <w:proofErr w:type="gramStart"/>
+      <w:r>
+        <w:rPr>
+          <w:rFonts w:asciiTheme="majorBidi" w:hAnsiTheme="majorBidi" w:cstheme="majorBidi"/>
+          <w:b/>
+          <w:bCs/>
+          <w:i/>
+          <w:iCs/>
+          <w:sz w:val="28"/>
+          <w:szCs w:val="28"/>
+        </w:rPr>
+        <w:t>Oid</w:t>
+      </w:r>
+      <w:proofErr w:type="spellEnd"/>
+      <w:r>
+        <w:rPr>
+          <w:rFonts w:asciiTheme="majorBidi" w:hAnsiTheme="majorBidi" w:cstheme="majorBidi"/>
+          <w:i/>
+          <w:iCs/>
+          <w:sz w:val="28"/>
+          <w:szCs w:val="28"/>
+        </w:rPr>
+        <w:t>(</w:t>
+      </w:r>
+      <w:proofErr w:type="gramEnd"/>
+      <w:r>
+        <w:rPr>
+          <w:rFonts w:asciiTheme="majorBidi" w:hAnsiTheme="majorBidi" w:cstheme="majorBidi"/>
+          <w:i/>
+          <w:iCs/>
+          <w:sz w:val="28"/>
+          <w:szCs w:val="28"/>
+        </w:rPr>
+        <w:t xml:space="preserve">PK), </w:t>
+      </w:r>
+      <w:proofErr w:type="spellStart"/>
+      <w:r>
+        <w:rPr>
+          <w:rFonts w:asciiTheme="majorBidi" w:hAnsiTheme="majorBidi" w:cstheme="majorBidi"/>
+          <w:i/>
+          <w:iCs/>
+          <w:sz w:val="28"/>
+          <w:szCs w:val="28"/>
+        </w:rPr>
+        <w:t>Prelative</w:t>
+      </w:r>
+      <w:proofErr w:type="spellEnd"/>
+      <w:r>
+        <w:rPr>
+          <w:rFonts w:asciiTheme="majorBidi" w:hAnsiTheme="majorBidi" w:cstheme="majorBidi"/>
+          <w:i/>
+          <w:iCs/>
+          <w:sz w:val="28"/>
+          <w:szCs w:val="28"/>
+        </w:rPr>
+        <w:t>(consent, address, name, CNIC, Contact),</w:t>
+      </w:r>
+      <w:r>
+        <w:rPr>
+          <w:rFonts w:asciiTheme="majorBidi" w:hAnsiTheme="majorBidi" w:cstheme="majorBidi"/>
+          <w:b/>
+          <w:bCs/>
+          <w:i/>
+          <w:iCs/>
+          <w:sz w:val="28"/>
+          <w:szCs w:val="28"/>
+        </w:rPr>
+        <w:t xml:space="preserve"> </w:t>
+      </w:r>
+      <w:proofErr w:type="spellStart"/>
+      <w:r>
+        <w:rPr>
+          <w:rFonts w:asciiTheme="majorBidi" w:hAnsiTheme="majorBidi" w:cstheme="majorBidi"/>
+          <w:b/>
+          <w:bCs/>
+          <w:i/>
+          <w:iCs/>
+          <w:sz w:val="28"/>
+          <w:szCs w:val="28"/>
+        </w:rPr>
+        <w:t>Pid</w:t>
+      </w:r>
+      <w:proofErr w:type="spellEnd"/>
+      <w:r>
+        <w:rPr>
+          <w:rFonts w:asciiTheme="majorBidi" w:hAnsiTheme="majorBidi" w:cstheme="majorBidi"/>
+          <w:b/>
+          <w:bCs/>
+          <w:i/>
+          <w:iCs/>
+          <w:sz w:val="28"/>
+          <w:szCs w:val="28"/>
+        </w:rPr>
+        <w:t>(</w:t>
       </w:r>
       <w:r>
         <w:rPr>
@@ -1814,7 +3216,30 @@
           <w:sz w:val="28"/>
           <w:szCs w:val="28"/>
         </w:rPr>
-        <w:t xml:space="preserve">, Sprice </w:t>
+        <w:t xml:space="preserve">, </w:t>
+      </w:r>
+      <w:proofErr w:type="spellStart"/>
+      <w:proofErr w:type="gramStart"/>
+      <w:r>
+        <w:rPr>
+          <w:rFonts w:asciiTheme="majorBidi" w:hAnsiTheme="majorBidi" w:cstheme="majorBidi"/>
+          <w:i/>
+          <w:iCs/>
+          <w:sz w:val="28"/>
+          <w:szCs w:val="28"/>
+        </w:rPr>
+        <w:t>Sprice</w:t>
+      </w:r>
+      <w:proofErr w:type="spellEnd"/>
+      <w:r>
+        <w:rPr>
+          <w:rFonts w:asciiTheme="majorBidi" w:hAnsiTheme="majorBidi" w:cstheme="majorBidi"/>
+          <w:i/>
+          <w:iCs/>
+          <w:sz w:val="28"/>
+          <w:szCs w:val="28"/>
+        </w:rPr>
+        <w:t xml:space="preserve"> </w:t>
       </w:r>
       <w:r>
         <w:rPr>
@@ -1828,6 +3253,7 @@
         </w:rPr>
         <w:t>)</w:t>
       </w:r>
+      <w:proofErr w:type="gramEnd"/>
     </w:p>
     <w:p>
       <w:pPr>
@@ -1839,37 +3265,109 @@
           <w:szCs w:val="28"/>
         </w:rPr>
       </w:pPr>
-      <w:r>
-        <w:rPr>
-          <w:rFonts w:asciiTheme="majorBidi" w:hAnsiTheme="majorBidi" w:cstheme="majorBidi"/>
-          <w:b/>
-          <w:bCs/>
-          <w:sz w:val="28"/>
-          <w:szCs w:val="28"/>
-        </w:rPr>
-        <w:t>OpServices(</w:t>
-      </w:r>
-      <w:r>
-        <w:rPr>
-          <w:rFonts w:asciiTheme="majorBidi" w:hAnsiTheme="majorBidi" w:cstheme="majorBidi"/>
-          <w:b/>
-          <w:bCs/>
-          <w:i/>
-          <w:iCs/>
-          <w:sz w:val="28"/>
-          <w:szCs w:val="28"/>
-        </w:rPr>
-        <w:t>Sid, Oid</w:t>
-      </w:r>
-      <w:r>
-        <w:rPr>
-          <w:rFonts w:asciiTheme="majorBidi" w:hAnsiTheme="majorBidi" w:cstheme="majorBidi"/>
-          <w:i/>
-          <w:iCs/>
-          <w:sz w:val="28"/>
-          <w:szCs w:val="28"/>
-        </w:rPr>
-        <w:t xml:space="preserve">(PK), Odate&amp;time, p-disease, Sname </w:t>
+      <w:proofErr w:type="spellStart"/>
+      <w:proofErr w:type="gramStart"/>
+      <w:r>
+        <w:rPr>
+          <w:rFonts w:asciiTheme="majorBidi" w:hAnsiTheme="majorBidi" w:cstheme="majorBidi"/>
+          <w:b/>
+          <w:bCs/>
+          <w:sz w:val="28"/>
+          <w:szCs w:val="28"/>
+        </w:rPr>
+        <w:t>OpServices</w:t>
+      </w:r>
+      <w:proofErr w:type="spellEnd"/>
+      <w:r>
+        <w:rPr>
+          <w:rFonts w:asciiTheme="majorBidi" w:hAnsiTheme="majorBidi" w:cstheme="majorBidi"/>
+          <w:b/>
+          <w:bCs/>
+          <w:sz w:val="28"/>
+          <w:szCs w:val="28"/>
+        </w:rPr>
+        <w:t>(</w:t>
+      </w:r>
+      <w:proofErr w:type="gramEnd"/>
+      <w:r>
+        <w:rPr>
+          <w:rFonts w:asciiTheme="majorBidi" w:hAnsiTheme="majorBidi" w:cstheme="majorBidi"/>
+          <w:b/>
+          <w:bCs/>
+          <w:i/>
+          <w:iCs/>
+          <w:sz w:val="28"/>
+          <w:szCs w:val="28"/>
+        </w:rPr>
+        <w:t xml:space="preserve">Sid, </w:t>
+      </w:r>
+      <w:proofErr w:type="spellStart"/>
+      <w:r>
+        <w:rPr>
+          <w:rFonts w:asciiTheme="majorBidi" w:hAnsiTheme="majorBidi" w:cstheme="majorBidi"/>
+          <w:b/>
+          <w:bCs/>
+          <w:i/>
+          <w:iCs/>
+          <w:sz w:val="28"/>
+          <w:szCs w:val="28"/>
+        </w:rPr>
+        <w:t>Oid</w:t>
+      </w:r>
+      <w:proofErr w:type="spellEnd"/>
+      <w:r>
+        <w:rPr>
+          <w:rFonts w:asciiTheme="majorBidi" w:hAnsiTheme="majorBidi" w:cstheme="majorBidi"/>
+          <w:i/>
+          <w:iCs/>
+          <w:sz w:val="28"/>
+          <w:szCs w:val="28"/>
+        </w:rPr>
+        <w:t xml:space="preserve">(PK), </w:t>
+      </w:r>
+      <w:proofErr w:type="spellStart"/>
+      <w:r>
+        <w:rPr>
+          <w:rFonts w:asciiTheme="majorBidi" w:hAnsiTheme="majorBidi" w:cstheme="majorBidi"/>
+          <w:i/>
+          <w:iCs/>
+          <w:sz w:val="28"/>
+          <w:szCs w:val="28"/>
+        </w:rPr>
+        <w:t>Odate&amp;time</w:t>
+      </w:r>
+      <w:proofErr w:type="spellEnd"/>
+      <w:r>
+        <w:rPr>
+          <w:rFonts w:asciiTheme="majorBidi" w:hAnsiTheme="majorBidi" w:cstheme="majorBidi"/>
+          <w:i/>
+          <w:iCs/>
+          <w:sz w:val="28"/>
+          <w:szCs w:val="28"/>
+        </w:rPr>
+        <w:t xml:space="preserve">, p-disease, </w:t>
+      </w:r>
+      <w:proofErr w:type="spellStart"/>
+      <w:r>
+        <w:rPr>
+          <w:rFonts w:asciiTheme="majorBidi" w:hAnsiTheme="majorBidi" w:cstheme="majorBidi"/>
+          <w:i/>
+          <w:iCs/>
+          <w:sz w:val="28"/>
+          <w:szCs w:val="28"/>
+        </w:rPr>
+        <w:t>Sname</w:t>
+      </w:r>
+      <w:proofErr w:type="spellEnd"/>
+      <w:r>
+        <w:rPr>
+          <w:rFonts w:asciiTheme="majorBidi" w:hAnsiTheme="majorBidi" w:cstheme="majorBidi"/>
+          <w:i/>
+          <w:iCs/>
+          <w:sz w:val="28"/>
+          <w:szCs w:val="28"/>
+        </w:rPr>
+        <w:t xml:space="preserve"> </w:t>
       </w:r>
       <w:r>
         <w:rPr>
@@ -1935,19 +3433,55 @@
           <w:sz w:val="28"/>
           <w:szCs w:val="28"/>
         </w:rPr>
-        <w:t xml:space="preserve">, Sprice </w:t>
-      </w:r>
-      <w:r>
-        <w:rPr>
-          <w:rFonts w:asciiTheme="majorBidi" w:hAnsiTheme="majorBidi" w:cstheme="majorBidi"/>
-          <w:b/>
-          <w:bCs/>
-          <w:i/>
-          <w:iCs/>
-          <w:sz w:val="28"/>
-          <w:szCs w:val="28"/>
-        </w:rPr>
-        <w:t>);</w:t>
+        <w:t xml:space="preserve">, </w:t>
+      </w:r>
+      <w:proofErr w:type="spellStart"/>
+      <w:proofErr w:type="gramStart"/>
+      <w:r>
+        <w:rPr>
+          <w:rFonts w:asciiTheme="majorBidi" w:hAnsiTheme="majorBidi" w:cstheme="majorBidi"/>
+          <w:i/>
+          <w:iCs/>
+          <w:sz w:val="28"/>
+          <w:szCs w:val="28"/>
+        </w:rPr>
+        <w:t>Sprice</w:t>
+      </w:r>
+      <w:proofErr w:type="spellEnd"/>
+      <w:r>
+        <w:rPr>
+          <w:rFonts w:asciiTheme="majorBidi" w:hAnsiTheme="majorBidi" w:cstheme="majorBidi"/>
+          <w:i/>
+          <w:iCs/>
+          <w:sz w:val="28"/>
+          <w:szCs w:val="28"/>
+        </w:rPr>
+        <w:t xml:space="preserve"> </w:t>
+      </w:r>
+      <w:r>
+        <w:rPr>
+          <w:rFonts w:asciiTheme="majorBidi" w:hAnsiTheme="majorBidi" w:cstheme="majorBidi"/>
+          <w:b/>
+          <w:bCs/>
+          <w:i/>
+          <w:iCs/>
+          <w:sz w:val="28"/>
+          <w:szCs w:val="28"/>
+        </w:rPr>
+        <w:t>)</w:t>
+      </w:r>
+      <w:proofErr w:type="gramEnd"/>
+      <w:r>
+        <w:rPr>
+          <w:rFonts w:asciiTheme="majorBidi" w:hAnsiTheme="majorBidi" w:cstheme="majorBidi"/>
+          <w:b/>
+          <w:bCs/>
+          <w:i/>
+          <w:iCs/>
+          <w:sz w:val="28"/>
+          <w:szCs w:val="28"/>
+        </w:rPr>
+        <w:t>;</w:t>
       </w:r>
     </w:p>
     <w:p>
@@ -1960,27 +3494,151 @@
           <w:szCs w:val="28"/>
         </w:rPr>
       </w:pPr>
-      <w:r>
-        <w:rPr>
-          <w:rFonts w:asciiTheme="majorBidi" w:hAnsiTheme="majorBidi" w:cstheme="majorBidi"/>
-          <w:b/>
-          <w:bCs/>
-          <w:i/>
-          <w:iCs/>
-          <w:sz w:val="28"/>
-          <w:szCs w:val="28"/>
-        </w:rPr>
-        <w:t>Bill(Bid</w:t>
-      </w:r>
-      <w:r>
-        <w:rPr>
-          <w:rFonts w:asciiTheme="majorBidi" w:hAnsiTheme="majorBidi" w:cstheme="majorBidi"/>
-          <w:i/>
-          <w:iCs/>
-          <w:sz w:val="28"/>
-          <w:szCs w:val="28"/>
-        </w:rPr>
-        <w:t>, BAmount, BDate&amp;Time, BMethod(cash,Debit etc)</w:t>
+      <w:proofErr w:type="gramStart"/>
+      <w:r>
+        <w:rPr>
+          <w:rFonts w:asciiTheme="majorBidi" w:hAnsiTheme="majorBidi" w:cstheme="majorBidi"/>
+          <w:b/>
+          <w:bCs/>
+          <w:i/>
+          <w:iCs/>
+          <w:sz w:val="28"/>
+          <w:szCs w:val="28"/>
+        </w:rPr>
+        <w:t>Bill(</w:t>
+      </w:r>
+      <w:proofErr w:type="gramEnd"/>
+      <w:r>
+        <w:rPr>
+          <w:rFonts w:asciiTheme="majorBidi" w:hAnsiTheme="majorBidi" w:cstheme="majorBidi"/>
+          <w:b/>
+          <w:bCs/>
+          <w:i/>
+          <w:iCs/>
+          <w:sz w:val="28"/>
+          <w:szCs w:val="28"/>
+        </w:rPr>
+        <w:t>Bid</w:t>
+      </w:r>
+      <w:r>
+        <w:rPr>
+          <w:rFonts w:asciiTheme="majorBidi" w:hAnsiTheme="majorBidi" w:cstheme="majorBidi"/>
+          <w:i/>
+          <w:iCs/>
+          <w:sz w:val="28"/>
+          <w:szCs w:val="28"/>
+        </w:rPr>
+        <w:t xml:space="preserve">, </w:t>
+      </w:r>
+      <w:proofErr w:type="spellStart"/>
+      <w:r>
+        <w:rPr>
+          <w:rFonts w:asciiTheme="majorBidi" w:hAnsiTheme="majorBidi" w:cstheme="majorBidi"/>
+          <w:i/>
+          <w:iCs/>
+          <w:sz w:val="28"/>
+          <w:szCs w:val="28"/>
+        </w:rPr>
+        <w:t>BAmount</w:t>
+      </w:r>
+      <w:proofErr w:type="spellEnd"/>
+      <w:r>
+        <w:rPr>
+          <w:rFonts w:asciiTheme="majorBidi" w:hAnsiTheme="majorBidi" w:cstheme="majorBidi"/>
+          <w:i/>
+          <w:iCs/>
+          <w:sz w:val="28"/>
+          <w:szCs w:val="28"/>
+        </w:rPr>
+        <w:t xml:space="preserve">, </w:t>
+      </w:r>
+      <w:proofErr w:type="spellStart"/>
+      <w:r>
+        <w:rPr>
+          <w:rFonts w:asciiTheme="majorBidi" w:hAnsiTheme="majorBidi" w:cstheme="majorBidi"/>
+          <w:i/>
+          <w:iCs/>
+          <w:sz w:val="28"/>
+          <w:szCs w:val="28"/>
+        </w:rPr>
+        <w:t>BDate&amp;Time</w:t>
+      </w:r>
+      <w:proofErr w:type="spellEnd"/>
+      <w:r>
+        <w:rPr>
+          <w:rFonts w:asciiTheme="majorBidi" w:hAnsiTheme="majorBidi" w:cstheme="majorBidi"/>
+          <w:i/>
+          <w:iCs/>
+          <w:sz w:val="28"/>
+          <w:szCs w:val="28"/>
+        </w:rPr>
+        <w:t xml:space="preserve">, </w:t>
+      </w:r>
+      <w:proofErr w:type="spellStart"/>
+      <w:r>
+        <w:rPr>
+          <w:rFonts w:asciiTheme="majorBidi" w:hAnsiTheme="majorBidi" w:cstheme="majorBidi"/>
+          <w:i/>
+          <w:iCs/>
+          <w:sz w:val="28"/>
+          <w:szCs w:val="28"/>
+        </w:rPr>
+        <w:t>BMethod</w:t>
+      </w:r>
+      <w:proofErr w:type="spellEnd"/>
+      <w:r>
+        <w:rPr>
+          <w:rFonts w:asciiTheme="majorBidi" w:hAnsiTheme="majorBidi" w:cstheme="majorBidi"/>
+          <w:i/>
+          <w:iCs/>
+          <w:sz w:val="28"/>
+          <w:szCs w:val="28"/>
+        </w:rPr>
+        <w:t>(</w:t>
+      </w:r>
+      <w:proofErr w:type="spellStart"/>
+      <w:r>
+        <w:rPr>
+          <w:rFonts w:asciiTheme="majorBidi" w:hAnsiTheme="majorBidi" w:cstheme="majorBidi"/>
+          <w:i/>
+          <w:iCs/>
+          <w:sz w:val="28"/>
+          <w:szCs w:val="28"/>
+        </w:rPr>
+        <w:t>cash,Debit</w:t>
+      </w:r>
+      <w:proofErr w:type="spellEnd"/>
+      <w:r>
+        <w:rPr>
+          <w:rFonts w:asciiTheme="majorBidi" w:hAnsiTheme="majorBidi" w:cstheme="majorBidi"/>
+          <w:i/>
+          <w:iCs/>
+          <w:sz w:val="28"/>
+          <w:szCs w:val="28"/>
+        </w:rPr>
+        <w:t xml:space="preserve"> </w:t>
+      </w:r>
+      <w:proofErr w:type="spellStart"/>
+      <w:r>
+        <w:rPr>
+          <w:rFonts w:asciiTheme="majorBidi" w:hAnsiTheme="majorBidi" w:cstheme="majorBidi"/>
+          <w:i/>
+          <w:iCs/>
+          <w:sz w:val="28"/>
+          <w:szCs w:val="28"/>
+        </w:rPr>
+        <w:t>etc</w:t>
+      </w:r>
+      <w:proofErr w:type="spellEnd"/>
+      <w:r>
+        <w:rPr>
+          <w:rFonts w:asciiTheme="majorBidi" w:hAnsiTheme="majorBidi" w:cstheme="majorBidi"/>
+          <w:i/>
+          <w:iCs/>
+          <w:sz w:val="28"/>
+          <w:szCs w:val="28"/>
+        </w:rPr>
+        <w:t>)</w:t>
       </w:r>
       <w:r>
         <w:rPr>
@@ -2005,16 +3663,30 @@
           <w:szCs w:val="28"/>
         </w:rPr>
       </w:pPr>
-      <w:r>
-        <w:rPr>
-          <w:rFonts w:asciiTheme="majorBidi" w:hAnsiTheme="majorBidi" w:cstheme="majorBidi"/>
-          <w:b/>
-          <w:bCs/>
-          <w:sz w:val="28"/>
-          <w:szCs w:val="28"/>
-        </w:rPr>
-        <w:t>ServBill(</w:t>
-      </w:r>
+      <w:proofErr w:type="spellStart"/>
+      <w:proofErr w:type="gramStart"/>
+      <w:r>
+        <w:rPr>
+          <w:rFonts w:asciiTheme="majorBidi" w:hAnsiTheme="majorBidi" w:cstheme="majorBidi"/>
+          <w:b/>
+          <w:bCs/>
+          <w:sz w:val="28"/>
+          <w:szCs w:val="28"/>
+        </w:rPr>
+        <w:t>ServBill</w:t>
+      </w:r>
+      <w:proofErr w:type="spellEnd"/>
+      <w:r>
+        <w:rPr>
+          <w:rFonts w:asciiTheme="majorBidi" w:hAnsiTheme="majorBidi" w:cstheme="majorBidi"/>
+          <w:b/>
+          <w:bCs/>
+          <w:sz w:val="28"/>
+          <w:szCs w:val="28"/>
+        </w:rPr>
+        <w:t>(</w:t>
+      </w:r>
+      <w:proofErr w:type="gramEnd"/>
       <w:r>
         <w:rPr>
           <w:rFonts w:asciiTheme="majorBidi" w:hAnsiTheme="majorBidi" w:cstheme="majorBidi"/>
@@ -2093,27 +3765,151 @@
           <w:szCs w:val="28"/>
         </w:rPr>
       </w:pPr>
-      <w:r>
-        <w:rPr>
-          <w:rFonts w:asciiTheme="majorBidi" w:hAnsiTheme="majorBidi" w:cstheme="majorBidi"/>
-          <w:b/>
-          <w:bCs/>
-          <w:i/>
-          <w:iCs/>
-          <w:sz w:val="28"/>
-          <w:szCs w:val="28"/>
-        </w:rPr>
-        <w:t>Bill(Bid</w:t>
-      </w:r>
-      <w:r>
-        <w:rPr>
-          <w:rFonts w:asciiTheme="majorBidi" w:hAnsiTheme="majorBidi" w:cstheme="majorBidi"/>
-          <w:i/>
-          <w:iCs/>
-          <w:sz w:val="28"/>
-          <w:szCs w:val="28"/>
-        </w:rPr>
-        <w:t>, BAmount, BDate&amp;Time, BMethod(cash,Debit etc)</w:t>
+      <w:proofErr w:type="gramStart"/>
+      <w:r>
+        <w:rPr>
+          <w:rFonts w:asciiTheme="majorBidi" w:hAnsiTheme="majorBidi" w:cstheme="majorBidi"/>
+          <w:b/>
+          <w:bCs/>
+          <w:i/>
+          <w:iCs/>
+          <w:sz w:val="28"/>
+          <w:szCs w:val="28"/>
+        </w:rPr>
+        <w:t>Bill(</w:t>
+      </w:r>
+      <w:proofErr w:type="gramEnd"/>
+      <w:r>
+        <w:rPr>
+          <w:rFonts w:asciiTheme="majorBidi" w:hAnsiTheme="majorBidi" w:cstheme="majorBidi"/>
+          <w:b/>
+          <w:bCs/>
+          <w:i/>
+          <w:iCs/>
+          <w:sz w:val="28"/>
+          <w:szCs w:val="28"/>
+        </w:rPr>
+        <w:t>Bid</w:t>
+      </w:r>
+      <w:r>
+        <w:rPr>
+          <w:rFonts w:asciiTheme="majorBidi" w:hAnsiTheme="majorBidi" w:cstheme="majorBidi"/>
+          <w:i/>
+          <w:iCs/>
+          <w:sz w:val="28"/>
+          <w:szCs w:val="28"/>
+        </w:rPr>
+        <w:t xml:space="preserve">, </w:t>
+      </w:r>
+      <w:proofErr w:type="spellStart"/>
+      <w:r>
+        <w:rPr>
+          <w:rFonts w:asciiTheme="majorBidi" w:hAnsiTheme="majorBidi" w:cstheme="majorBidi"/>
+          <w:i/>
+          <w:iCs/>
+          <w:sz w:val="28"/>
+          <w:szCs w:val="28"/>
+        </w:rPr>
+        <w:t>BAmount</w:t>
+      </w:r>
+      <w:proofErr w:type="spellEnd"/>
+      <w:r>
+        <w:rPr>
+          <w:rFonts w:asciiTheme="majorBidi" w:hAnsiTheme="majorBidi" w:cstheme="majorBidi"/>
+          <w:i/>
+          <w:iCs/>
+          <w:sz w:val="28"/>
+          <w:szCs w:val="28"/>
+        </w:rPr>
+        <w:t xml:space="preserve">, </w:t>
+      </w:r>
+      <w:proofErr w:type="spellStart"/>
+      <w:r>
+        <w:rPr>
+          <w:rFonts w:asciiTheme="majorBidi" w:hAnsiTheme="majorBidi" w:cstheme="majorBidi"/>
+          <w:i/>
+          <w:iCs/>
+          <w:sz w:val="28"/>
+          <w:szCs w:val="28"/>
+        </w:rPr>
+        <w:t>BDate&amp;Time</w:t>
+      </w:r>
+      <w:proofErr w:type="spellEnd"/>
+      <w:r>
+        <w:rPr>
+          <w:rFonts w:asciiTheme="majorBidi" w:hAnsiTheme="majorBidi" w:cstheme="majorBidi"/>
+          <w:i/>
+          <w:iCs/>
+          <w:sz w:val="28"/>
+          <w:szCs w:val="28"/>
+        </w:rPr>
+        <w:t xml:space="preserve">, </w:t>
+      </w:r>
+      <w:proofErr w:type="spellStart"/>
+      <w:r>
+        <w:rPr>
+          <w:rFonts w:asciiTheme="majorBidi" w:hAnsiTheme="majorBidi" w:cstheme="majorBidi"/>
+          <w:i/>
+          <w:iCs/>
+          <w:sz w:val="28"/>
+          <w:szCs w:val="28"/>
+        </w:rPr>
+        <w:t>BMethod</w:t>
+      </w:r>
+      <w:proofErr w:type="spellEnd"/>
+      <w:r>
+        <w:rPr>
+          <w:rFonts w:asciiTheme="majorBidi" w:hAnsiTheme="majorBidi" w:cstheme="majorBidi"/>
+          <w:i/>
+          <w:iCs/>
+          <w:sz w:val="28"/>
+          <w:szCs w:val="28"/>
+        </w:rPr>
+        <w:t>(</w:t>
+      </w:r>
+      <w:proofErr w:type="spellStart"/>
+      <w:r>
+        <w:rPr>
+          <w:rFonts w:asciiTheme="majorBidi" w:hAnsiTheme="majorBidi" w:cstheme="majorBidi"/>
+          <w:i/>
+          <w:iCs/>
+          <w:sz w:val="28"/>
+          <w:szCs w:val="28"/>
+        </w:rPr>
+        <w:t>cash,Debit</w:t>
+      </w:r>
+      <w:proofErr w:type="spellEnd"/>
+      <w:r>
+        <w:rPr>
+          <w:rFonts w:asciiTheme="majorBidi" w:hAnsiTheme="majorBidi" w:cstheme="majorBidi"/>
+          <w:i/>
+          <w:iCs/>
+          <w:sz w:val="28"/>
+          <w:szCs w:val="28"/>
+        </w:rPr>
+        <w:t xml:space="preserve"> </w:t>
+      </w:r>
+      <w:proofErr w:type="spellStart"/>
+      <w:r>
+        <w:rPr>
+          <w:rFonts w:asciiTheme="majorBidi" w:hAnsiTheme="majorBidi" w:cstheme="majorBidi"/>
+          <w:i/>
+          <w:iCs/>
+          <w:sz w:val="28"/>
+          <w:szCs w:val="28"/>
+        </w:rPr>
+        <w:t>etc</w:t>
+      </w:r>
+      <w:proofErr w:type="spellEnd"/>
+      <w:r>
+        <w:rPr>
+          <w:rFonts w:asciiTheme="majorBidi" w:hAnsiTheme="majorBidi" w:cstheme="majorBidi"/>
+          <w:i/>
+          <w:iCs/>
+          <w:sz w:val="28"/>
+          <w:szCs w:val="28"/>
+        </w:rPr>
+        <w:t>)</w:t>
       </w:r>
       <w:r>
         <w:rPr>
@@ -2150,17 +3946,43 @@
           <w:sz w:val="28"/>
           <w:szCs w:val="28"/>
         </w:rPr>
-        <w:t>Payment (Pid</w:t>
-      </w:r>
-      <w:r>
-        <w:rPr>
-          <w:rFonts w:asciiTheme="majorBidi" w:hAnsiTheme="majorBidi" w:cstheme="majorBidi"/>
-          <w:i/>
-          <w:iCs/>
-          <w:sz w:val="28"/>
-          <w:szCs w:val="28"/>
-        </w:rPr>
-        <w:t>(PK),</w:t>
+        <w:t>Payment (</w:t>
+      </w:r>
+      <w:proofErr w:type="spellStart"/>
+      <w:proofErr w:type="gramStart"/>
+      <w:r>
+        <w:rPr>
+          <w:rFonts w:asciiTheme="majorBidi" w:hAnsiTheme="majorBidi" w:cstheme="majorBidi"/>
+          <w:b/>
+          <w:bCs/>
+          <w:i/>
+          <w:iCs/>
+          <w:sz w:val="28"/>
+          <w:szCs w:val="28"/>
+        </w:rPr>
+        <w:t>Pid</w:t>
+      </w:r>
+      <w:proofErr w:type="spellEnd"/>
+      <w:r>
+        <w:rPr>
+          <w:rFonts w:asciiTheme="majorBidi" w:hAnsiTheme="majorBidi" w:cstheme="majorBidi"/>
+          <w:i/>
+          <w:iCs/>
+          <w:sz w:val="28"/>
+          <w:szCs w:val="28"/>
+        </w:rPr>
+        <w:t>(</w:t>
+      </w:r>
+      <w:proofErr w:type="gramEnd"/>
+      <w:r>
+        <w:rPr>
+          <w:rFonts w:asciiTheme="majorBidi" w:hAnsiTheme="majorBidi" w:cstheme="majorBidi"/>
+          <w:i/>
+          <w:iCs/>
+          <w:sz w:val="28"/>
+          <w:szCs w:val="28"/>
+        </w:rPr>
+        <w:t>PK),</w:t>
       </w:r>
       <w:r>
         <w:rPr>
@@ -2334,6 +4156,7 @@
         </w:rPr>
         <w:t>Staff (</w:t>
       </w:r>
+      <w:proofErr w:type="gramStart"/>
       <w:r>
         <w:rPr>
           <w:rFonts w:asciiTheme="majorBidi" w:hAnsiTheme="majorBidi" w:cstheme="majorBidi"/>
@@ -2346,6 +4169,7 @@
         </w:rPr>
         <w:t>Sid(</w:t>
       </w:r>
+      <w:proofErr w:type="gramEnd"/>
       <w:r>
         <w:rPr>
           <w:rFonts w:asciiTheme="majorBidi" w:hAnsiTheme="majorBidi" w:cstheme="majorBidi"/>
@@ -2376,7 +4200,117 @@
           <w:sz w:val="32"/>
           <w:szCs w:val="32"/>
         </w:rPr>
-        <w:t xml:space="preserve"> , Sname, ScontactNo, SCNIC, Saddress, Ssalary, Sdesignation,</w:t>
+        <w:t xml:space="preserve"> , </w:t>
+      </w:r>
+      <w:proofErr w:type="spellStart"/>
+      <w:r>
+        <w:rPr>
+          <w:rFonts w:asciiTheme="majorBidi" w:hAnsiTheme="majorBidi" w:cstheme="majorBidi"/>
+          <w:i/>
+          <w:iCs/>
+          <w:sz w:val="32"/>
+          <w:szCs w:val="32"/>
+        </w:rPr>
+        <w:t>Sname</w:t>
+      </w:r>
+      <w:proofErr w:type="spellEnd"/>
+      <w:r>
+        <w:rPr>
+          <w:rFonts w:asciiTheme="majorBidi" w:hAnsiTheme="majorBidi" w:cstheme="majorBidi"/>
+          <w:i/>
+          <w:iCs/>
+          <w:sz w:val="32"/>
+          <w:szCs w:val="32"/>
+        </w:rPr>
+        <w:t xml:space="preserve">, </w:t>
+      </w:r>
+      <w:proofErr w:type="spellStart"/>
+      <w:r>
+        <w:rPr>
+          <w:rFonts w:asciiTheme="majorBidi" w:hAnsiTheme="majorBidi" w:cstheme="majorBidi"/>
+          <w:i/>
+          <w:iCs/>
+          <w:sz w:val="32"/>
+          <w:szCs w:val="32"/>
+        </w:rPr>
+        <w:t>ScontactNo</w:t>
+      </w:r>
+      <w:proofErr w:type="spellEnd"/>
+      <w:r>
+        <w:rPr>
+          <w:rFonts w:asciiTheme="majorBidi" w:hAnsiTheme="majorBidi" w:cstheme="majorBidi"/>
+          <w:i/>
+          <w:iCs/>
+          <w:sz w:val="32"/>
+          <w:szCs w:val="32"/>
+        </w:rPr>
+        <w:t xml:space="preserve">, SCNIC, </w:t>
+      </w:r>
+      <w:proofErr w:type="spellStart"/>
+      <w:r>
+        <w:rPr>
+          <w:rFonts w:asciiTheme="majorBidi" w:hAnsiTheme="majorBidi" w:cstheme="majorBidi"/>
+          <w:i/>
+          <w:iCs/>
+          <w:sz w:val="32"/>
+          <w:szCs w:val="32"/>
+        </w:rPr>
+        <w:t>Saddress</w:t>
+      </w:r>
+      <w:proofErr w:type="spellEnd"/>
+      <w:r>
+        <w:rPr>
+          <w:rFonts w:asciiTheme="majorBidi" w:hAnsiTheme="majorBidi" w:cstheme="majorBidi"/>
+          <w:i/>
+          <w:iCs/>
+          <w:sz w:val="32"/>
+          <w:szCs w:val="32"/>
+        </w:rPr>
+        <w:t xml:space="preserve">, </w:t>
+      </w:r>
+      <w:proofErr w:type="spellStart"/>
+      <w:r>
+        <w:rPr>
+          <w:rFonts w:asciiTheme="majorBidi" w:hAnsiTheme="majorBidi" w:cstheme="majorBidi"/>
+          <w:i/>
+          <w:iCs/>
+          <w:sz w:val="32"/>
+          <w:szCs w:val="32"/>
+        </w:rPr>
+        <w:t>Ssalary</w:t>
+      </w:r>
+      <w:proofErr w:type="spellEnd"/>
+      <w:r>
+        <w:rPr>
+          <w:rFonts w:asciiTheme="majorBidi" w:hAnsiTheme="majorBidi" w:cstheme="majorBidi"/>
+          <w:i/>
+          <w:iCs/>
+          <w:sz w:val="32"/>
+          <w:szCs w:val="32"/>
+        </w:rPr>
+        <w:t xml:space="preserve">, </w:t>
+      </w:r>
+      <w:proofErr w:type="spellStart"/>
+      <w:r>
+        <w:rPr>
+          <w:rFonts w:asciiTheme="majorBidi" w:hAnsiTheme="majorBidi" w:cstheme="majorBidi"/>
+          <w:i/>
+          <w:iCs/>
+          <w:sz w:val="32"/>
+          <w:szCs w:val="32"/>
+        </w:rPr>
+        <w:t>Sdesignation</w:t>
+      </w:r>
+      <w:proofErr w:type="spellEnd"/>
+      <w:r>
+        <w:rPr>
+          <w:rFonts w:asciiTheme="majorBidi" w:hAnsiTheme="majorBidi" w:cstheme="majorBidi"/>
+          <w:i/>
+          <w:iCs/>
+          <w:sz w:val="32"/>
+          <w:szCs w:val="32"/>
+        </w:rPr>
+        <w:t>,</w:t>
       </w:r>
       <w:r>
         <w:rPr>
@@ -2434,6 +4368,7 @@
         </w:rPr>
         <w:t>Doctor (</w:t>
       </w:r>
+      <w:proofErr w:type="gramStart"/>
       <w:r>
         <w:rPr>
           <w:rFonts w:asciiTheme="majorBidi" w:hAnsiTheme="majorBidi" w:cstheme="majorBidi"/>
@@ -2454,7 +4389,18 @@
           <w:sz w:val="32"/>
           <w:szCs w:val="32"/>
         </w:rPr>
-        <w:t xml:space="preserve">(P.K), D-specialization, </w:t>
+        <w:t>(</w:t>
+      </w:r>
+      <w:proofErr w:type="gramEnd"/>
+      <w:r>
+        <w:rPr>
+          <w:rFonts w:asciiTheme="majorBidi" w:hAnsiTheme="majorBidi" w:cstheme="majorBidi"/>
+          <w:i/>
+          <w:iCs/>
+          <w:sz w:val="32"/>
+          <w:szCs w:val="32"/>
+        </w:rPr>
+        <w:t xml:space="preserve">P.K), D-specialization, </w:t>
       </w:r>
       <w:r>
         <w:rPr>
@@ -2524,8 +4470,62 @@
           <w:sz w:val="32"/>
           <w:szCs w:val="32"/>
         </w:rPr>
-        <w:t>Check-Up (Chid, Token-id, pid(</w:t>
-      </w:r>
+        <w:t>Check-Up (</w:t>
+      </w:r>
+      <w:proofErr w:type="spellStart"/>
+      <w:r>
+        <w:rPr>
+          <w:rFonts w:asciiTheme="majorBidi" w:hAnsiTheme="majorBidi" w:cstheme="majorBidi"/>
+          <w:b/>
+          <w:bCs/>
+          <w:i/>
+          <w:iCs/>
+          <w:sz w:val="32"/>
+          <w:szCs w:val="32"/>
+        </w:rPr>
+        <w:t>Chid</w:t>
+      </w:r>
+      <w:proofErr w:type="spellEnd"/>
+      <w:r>
+        <w:rPr>
+          <w:rFonts w:asciiTheme="majorBidi" w:hAnsiTheme="majorBidi" w:cstheme="majorBidi"/>
+          <w:b/>
+          <w:bCs/>
+          <w:i/>
+          <w:iCs/>
+          <w:sz w:val="32"/>
+          <w:szCs w:val="32"/>
+        </w:rPr>
+        <w:t xml:space="preserve">, Token-id, </w:t>
+      </w:r>
+      <w:proofErr w:type="spellStart"/>
+      <w:proofErr w:type="gramStart"/>
+      <w:r>
+        <w:rPr>
+          <w:rFonts w:asciiTheme="majorBidi" w:hAnsiTheme="majorBidi" w:cstheme="majorBidi"/>
+          <w:b/>
+          <w:bCs/>
+          <w:i/>
+          <w:iCs/>
+          <w:sz w:val="32"/>
+          <w:szCs w:val="32"/>
+        </w:rPr>
+        <w:t>pid</w:t>
+      </w:r>
+      <w:proofErr w:type="spellEnd"/>
+      <w:r>
+        <w:rPr>
+          <w:rFonts w:asciiTheme="majorBidi" w:hAnsiTheme="majorBidi" w:cstheme="majorBidi"/>
+          <w:b/>
+          <w:bCs/>
+          <w:i/>
+          <w:iCs/>
+          <w:sz w:val="32"/>
+          <w:szCs w:val="32"/>
+        </w:rPr>
+        <w:t>(</w:t>
+      </w:r>
+      <w:proofErr w:type="gramEnd"/>
       <w:r>
         <w:rPr>
           <w:rFonts w:asciiTheme="majorBidi" w:hAnsiTheme="majorBidi" w:cstheme="majorBidi"/>
@@ -2628,6 +4628,8 @@
         </w:rPr>
         <w:t>Operation (</w:t>
       </w:r>
+      <w:proofErr w:type="spellStart"/>
+      <w:proofErr w:type="gramStart"/>
       <w:r>
         <w:rPr>
           <w:rFonts w:asciiTheme="majorBidi" w:hAnsiTheme="majorBidi" w:cstheme="majorBidi"/>
@@ -2640,15 +4642,27 @@
         </w:rPr>
         <w:t>Oid</w:t>
       </w:r>
-      <w:r>
-        <w:rPr>
-          <w:rFonts w:asciiTheme="majorBidi" w:hAnsiTheme="majorBidi" w:cstheme="majorBidi"/>
-          <w:i/>
-          <w:iCs/>
-          <w:sz w:val="32"/>
-          <w:szCs w:val="32"/>
-        </w:rPr>
-        <w:t>(PK),</w:t>
+      <w:proofErr w:type="spellEnd"/>
+      <w:r>
+        <w:rPr>
+          <w:rFonts w:asciiTheme="majorBidi" w:hAnsiTheme="majorBidi" w:cstheme="majorBidi"/>
+          <w:i/>
+          <w:iCs/>
+          <w:sz w:val="32"/>
+          <w:szCs w:val="32"/>
+        </w:rPr>
+        <w:t>(</w:t>
+      </w:r>
+      <w:proofErr w:type="gramEnd"/>
+      <w:r>
+        <w:rPr>
+          <w:rFonts w:asciiTheme="majorBidi" w:hAnsiTheme="majorBidi" w:cstheme="majorBidi"/>
+          <w:i/>
+          <w:iCs/>
+          <w:sz w:val="32"/>
+          <w:szCs w:val="32"/>
+        </w:rPr>
+        <w:t>PK),</w:t>
       </w:r>
       <w:r>
         <w:rPr>
@@ -2660,15 +4674,27 @@
         </w:rPr>
         <w:t xml:space="preserve"> </w:t>
       </w:r>
-      <w:r>
-        <w:rPr>
-          <w:rFonts w:asciiTheme="majorBidi" w:hAnsiTheme="majorBidi" w:cstheme="majorBidi"/>
-          <w:i/>
-          <w:iCs/>
-          <w:sz w:val="32"/>
-          <w:szCs w:val="32"/>
-        </w:rPr>
-        <w:t xml:space="preserve">Prelative(consent, address, name, CNIC, </w:t>
+      <w:proofErr w:type="spellStart"/>
+      <w:r>
+        <w:rPr>
+          <w:rFonts w:asciiTheme="majorBidi" w:hAnsiTheme="majorBidi" w:cstheme="majorBidi"/>
+          <w:i/>
+          <w:iCs/>
+          <w:sz w:val="32"/>
+          <w:szCs w:val="32"/>
+        </w:rPr>
+        <w:t>Prelative</w:t>
+      </w:r>
+      <w:proofErr w:type="spellEnd"/>
+      <w:r>
+        <w:rPr>
+          <w:rFonts w:asciiTheme="majorBidi" w:hAnsiTheme="majorBidi" w:cstheme="majorBidi"/>
+          <w:i/>
+          <w:iCs/>
+          <w:sz w:val="32"/>
+          <w:szCs w:val="32"/>
+        </w:rPr>
+        <w:t xml:space="preserve">(consent, address, name, CNIC, </w:t>
       </w:r>
       <w:r>
         <w:rPr>
@@ -2712,17 +4738,31 @@
         </w:rPr>
         <w:t xml:space="preserve"> </w:t>
       </w:r>
-      <w:r>
-        <w:rPr>
-          <w:rFonts w:asciiTheme="majorBidi" w:hAnsiTheme="majorBidi" w:cstheme="majorBidi"/>
-          <w:b/>
-          <w:bCs/>
-          <w:i/>
-          <w:iCs/>
-          <w:sz w:val="32"/>
-          <w:szCs w:val="32"/>
-        </w:rPr>
-        <w:t>Pid(</w:t>
+      <w:proofErr w:type="spellStart"/>
+      <w:r>
+        <w:rPr>
+          <w:rFonts w:asciiTheme="majorBidi" w:hAnsiTheme="majorBidi" w:cstheme="majorBidi"/>
+          <w:b/>
+          <w:bCs/>
+          <w:i/>
+          <w:iCs/>
+          <w:sz w:val="32"/>
+          <w:szCs w:val="32"/>
+        </w:rPr>
+        <w:t>Pid</w:t>
+      </w:r>
+      <w:proofErr w:type="spellEnd"/>
+      <w:r>
+        <w:rPr>
+          <w:rFonts w:asciiTheme="majorBidi" w:hAnsiTheme="majorBidi" w:cstheme="majorBidi"/>
+          <w:b/>
+          <w:bCs/>
+          <w:i/>
+          <w:iCs/>
+          <w:sz w:val="32"/>
+          <w:szCs w:val="32"/>
+        </w:rPr>
+        <w:t>(</w:t>
       </w:r>
       <w:r>
         <w:rPr>
@@ -2782,15 +4822,51 @@
         </w:rPr>
         <w:t xml:space="preserve"> </w:t>
       </w:r>
-      <w:r>
-        <w:rPr>
-          <w:rFonts w:asciiTheme="majorBidi" w:hAnsiTheme="majorBidi" w:cstheme="majorBidi"/>
-          <w:b/>
-          <w:bCs/>
-          <w:sz w:val="32"/>
-          <w:szCs w:val="32"/>
-        </w:rPr>
-        <w:t>DocOp(Did,Oid(</w:t>
+      <w:proofErr w:type="spellStart"/>
+      <w:proofErr w:type="gramStart"/>
+      <w:r>
+        <w:rPr>
+          <w:rFonts w:asciiTheme="majorBidi" w:hAnsiTheme="majorBidi" w:cstheme="majorBidi"/>
+          <w:b/>
+          <w:bCs/>
+          <w:sz w:val="32"/>
+          <w:szCs w:val="32"/>
+        </w:rPr>
+        <w:t>DocOp</w:t>
+      </w:r>
+      <w:proofErr w:type="spellEnd"/>
+      <w:r>
+        <w:rPr>
+          <w:rFonts w:asciiTheme="majorBidi" w:hAnsiTheme="majorBidi" w:cstheme="majorBidi"/>
+          <w:b/>
+          <w:bCs/>
+          <w:sz w:val="32"/>
+          <w:szCs w:val="32"/>
+        </w:rPr>
+        <w:t>(</w:t>
+      </w:r>
+      <w:proofErr w:type="spellStart"/>
+      <w:proofErr w:type="gramEnd"/>
+      <w:r>
+        <w:rPr>
+          <w:rFonts w:asciiTheme="majorBidi" w:hAnsiTheme="majorBidi" w:cstheme="majorBidi"/>
+          <w:b/>
+          <w:bCs/>
+          <w:sz w:val="32"/>
+          <w:szCs w:val="32"/>
+        </w:rPr>
+        <w:t>Did,Oid</w:t>
+      </w:r>
+      <w:proofErr w:type="spellEnd"/>
+      <w:r>
+        <w:rPr>
+          <w:rFonts w:asciiTheme="majorBidi" w:hAnsiTheme="majorBidi" w:cstheme="majorBidi"/>
+          <w:b/>
+          <w:bCs/>
+          <w:sz w:val="32"/>
+          <w:szCs w:val="32"/>
+        </w:rPr>
+        <w:t>(</w:t>
       </w:r>
       <w:r>
         <w:rPr>
@@ -2812,6 +4888,7 @@
         </w:rPr>
         <w:t>),</w:t>
       </w:r>
+      <w:proofErr w:type="spellStart"/>
       <w:r>
         <w:rPr>
           <w:rFonts w:asciiTheme="majorBidi" w:hAnsiTheme="majorBidi" w:cstheme="majorBidi"/>
@@ -2822,6 +4899,7 @@
         </w:rPr>
         <w:t>pdisease</w:t>
       </w:r>
+      <w:proofErr w:type="spellEnd"/>
       <w:r>
         <w:rPr>
           <w:rFonts w:asciiTheme="majorBidi" w:hAnsiTheme="majorBidi" w:cstheme="majorBidi"/>
@@ -2860,17 +4938,31 @@
         </w:rPr>
         <w:t xml:space="preserve"> </w:t>
       </w:r>
-      <w:r>
-        <w:rPr>
-          <w:rFonts w:asciiTheme="majorBidi" w:hAnsiTheme="majorBidi" w:cstheme="majorBidi"/>
-          <w:b/>
-          <w:bCs/>
-          <w:i/>
-          <w:iCs/>
-          <w:sz w:val="32"/>
-          <w:szCs w:val="32"/>
-        </w:rPr>
-        <w:t>Token(Token-id</w:t>
+      <w:proofErr w:type="gramStart"/>
+      <w:r>
+        <w:rPr>
+          <w:rFonts w:asciiTheme="majorBidi" w:hAnsiTheme="majorBidi" w:cstheme="majorBidi"/>
+          <w:b/>
+          <w:bCs/>
+          <w:i/>
+          <w:iCs/>
+          <w:sz w:val="32"/>
+          <w:szCs w:val="32"/>
+        </w:rPr>
+        <w:t>Token(</w:t>
+      </w:r>
+      <w:proofErr w:type="gramEnd"/>
+      <w:r>
+        <w:rPr>
+          <w:rFonts w:asciiTheme="majorBidi" w:hAnsiTheme="majorBidi" w:cstheme="majorBidi"/>
+          <w:b/>
+          <w:bCs/>
+          <w:i/>
+          <w:iCs/>
+          <w:sz w:val="32"/>
+          <w:szCs w:val="32"/>
+        </w:rPr>
+        <w:t>Token-id</w:t>
       </w:r>
       <w:r>
         <w:rPr>
@@ -2882,17 +4974,31 @@
         </w:rPr>
         <w:t xml:space="preserve">, </w:t>
       </w:r>
-      <w:r>
-        <w:rPr>
-          <w:rFonts w:asciiTheme="majorBidi" w:hAnsiTheme="majorBidi" w:cstheme="majorBidi"/>
-          <w:b/>
-          <w:bCs/>
-          <w:i/>
-          <w:iCs/>
-          <w:sz w:val="32"/>
-          <w:szCs w:val="32"/>
-        </w:rPr>
-        <w:t>pid(</w:t>
+      <w:proofErr w:type="spellStart"/>
+      <w:r>
+        <w:rPr>
+          <w:rFonts w:asciiTheme="majorBidi" w:hAnsiTheme="majorBidi" w:cstheme="majorBidi"/>
+          <w:b/>
+          <w:bCs/>
+          <w:i/>
+          <w:iCs/>
+          <w:sz w:val="32"/>
+          <w:szCs w:val="32"/>
+        </w:rPr>
+        <w:t>pid</w:t>
+      </w:r>
+      <w:proofErr w:type="spellEnd"/>
+      <w:r>
+        <w:rPr>
+          <w:rFonts w:asciiTheme="majorBidi" w:hAnsiTheme="majorBidi" w:cstheme="majorBidi"/>
+          <w:b/>
+          <w:bCs/>
+          <w:i/>
+          <w:iCs/>
+          <w:sz w:val="32"/>
+          <w:szCs w:val="32"/>
+        </w:rPr>
+        <w:t>(</w:t>
       </w:r>
       <w:r>
         <w:rPr>
@@ -2924,8 +5030,20 @@
           <w:sz w:val="32"/>
           <w:szCs w:val="32"/>
         </w:rPr>
-        <w:t xml:space="preserve"> TTime&amp;Data</w:t>
-      </w:r>
+        <w:t xml:space="preserve"> </w:t>
+      </w:r>
+      <w:proofErr w:type="spellStart"/>
+      <w:r>
+        <w:rPr>
+          <w:rFonts w:asciiTheme="majorBidi" w:hAnsiTheme="majorBidi" w:cstheme="majorBidi"/>
+          <w:i/>
+          <w:iCs/>
+          <w:sz w:val="32"/>
+          <w:szCs w:val="32"/>
+        </w:rPr>
+        <w:t>TTime&amp;Data</w:t>
+      </w:r>
+      <w:proofErr w:type="spellEnd"/>
       <w:r>
         <w:rPr>
           <w:rFonts w:asciiTheme="majorBidi" w:hAnsiTheme="majorBidi" w:cstheme="majorBidi"/>
@@ -2976,8 +5094,36 @@
           <w:sz w:val="32"/>
           <w:szCs w:val="32"/>
         </w:rPr>
-        <w:t>Patient (Pid(</w:t>
-      </w:r>
+        <w:t>Patient (</w:t>
+      </w:r>
+      <w:proofErr w:type="spellStart"/>
+      <w:proofErr w:type="gramStart"/>
+      <w:r>
+        <w:rPr>
+          <w:rFonts w:asciiTheme="majorBidi" w:hAnsiTheme="majorBidi" w:cstheme="majorBidi"/>
+          <w:b/>
+          <w:bCs/>
+          <w:i/>
+          <w:iCs/>
+          <w:sz w:val="32"/>
+          <w:szCs w:val="32"/>
+        </w:rPr>
+        <w:t>Pid</w:t>
+      </w:r>
+      <w:proofErr w:type="spellEnd"/>
+      <w:r>
+        <w:rPr>
+          <w:rFonts w:asciiTheme="majorBidi" w:hAnsiTheme="majorBidi" w:cstheme="majorBidi"/>
+          <w:b/>
+          <w:bCs/>
+          <w:i/>
+          <w:iCs/>
+          <w:sz w:val="32"/>
+          <w:szCs w:val="32"/>
+        </w:rPr>
+        <w:t>(</w:t>
+      </w:r>
+      <w:proofErr w:type="gramEnd"/>
       <w:r>
         <w:rPr>
           <w:rFonts w:asciiTheme="majorBidi" w:hAnsiTheme="majorBidi" w:cstheme="majorBidi"/>
@@ -3008,7 +5154,73 @@
           <w:sz w:val="32"/>
           <w:szCs w:val="32"/>
         </w:rPr>
-        <w:t>, Pname, Pcontact, PCNIC, Paddress, P-age</w:t>
+        <w:t xml:space="preserve">, </w:t>
+      </w:r>
+      <w:proofErr w:type="spellStart"/>
+      <w:r>
+        <w:rPr>
+          <w:rFonts w:asciiTheme="majorBidi" w:hAnsiTheme="majorBidi" w:cstheme="majorBidi"/>
+          <w:i/>
+          <w:iCs/>
+          <w:sz w:val="32"/>
+          <w:szCs w:val="32"/>
+        </w:rPr>
+        <w:t>Pname</w:t>
+      </w:r>
+      <w:proofErr w:type="spellEnd"/>
+      <w:r>
+        <w:rPr>
+          <w:rFonts w:asciiTheme="majorBidi" w:hAnsiTheme="majorBidi" w:cstheme="majorBidi"/>
+          <w:i/>
+          <w:iCs/>
+          <w:sz w:val="32"/>
+          <w:szCs w:val="32"/>
+        </w:rPr>
+        <w:t xml:space="preserve">, </w:t>
+      </w:r>
+      <w:proofErr w:type="spellStart"/>
+      <w:r>
+        <w:rPr>
+          <w:rFonts w:asciiTheme="majorBidi" w:hAnsiTheme="majorBidi" w:cstheme="majorBidi"/>
+          <w:i/>
+          <w:iCs/>
+          <w:sz w:val="32"/>
+          <w:szCs w:val="32"/>
+        </w:rPr>
+        <w:t>Pcontact</w:t>
+      </w:r>
+      <w:proofErr w:type="spellEnd"/>
+      <w:r>
+        <w:rPr>
+          <w:rFonts w:asciiTheme="majorBidi" w:hAnsiTheme="majorBidi" w:cstheme="majorBidi"/>
+          <w:i/>
+          <w:iCs/>
+          <w:sz w:val="32"/>
+          <w:szCs w:val="32"/>
+        </w:rPr>
+        <w:t xml:space="preserve">, PCNIC, </w:t>
+      </w:r>
+      <w:proofErr w:type="spellStart"/>
+      <w:r>
+        <w:rPr>
+          <w:rFonts w:asciiTheme="majorBidi" w:hAnsiTheme="majorBidi" w:cstheme="majorBidi"/>
+          <w:i/>
+          <w:iCs/>
+          <w:sz w:val="32"/>
+          <w:szCs w:val="32"/>
+        </w:rPr>
+        <w:t>Paddress</w:t>
+      </w:r>
+      <w:proofErr w:type="spellEnd"/>
+      <w:r>
+        <w:rPr>
+          <w:rFonts w:asciiTheme="majorBidi" w:hAnsiTheme="majorBidi" w:cstheme="majorBidi"/>
+          <w:i/>
+          <w:iCs/>
+          <w:sz w:val="32"/>
+          <w:szCs w:val="32"/>
+        </w:rPr>
+        <w:t>, P-age</w:t>
       </w:r>
       <w:r>
         <w:rPr>
@@ -3060,17 +5272,85 @@
         </w:rPr>
         <w:t xml:space="preserve"> </w:t>
       </w:r>
-      <w:r>
-        <w:rPr>
-          <w:rFonts w:asciiTheme="majorBidi" w:hAnsiTheme="majorBidi" w:cstheme="majorBidi"/>
-          <w:b/>
-          <w:bCs/>
-          <w:i/>
-          <w:iCs/>
-          <w:sz w:val="32"/>
-          <w:szCs w:val="32"/>
-        </w:rPr>
-        <w:t>OpResult(Oid, OpResultid(</w:t>
+      <w:proofErr w:type="spellStart"/>
+      <w:proofErr w:type="gramStart"/>
+      <w:r>
+        <w:rPr>
+          <w:rFonts w:asciiTheme="majorBidi" w:hAnsiTheme="majorBidi" w:cstheme="majorBidi"/>
+          <w:b/>
+          <w:bCs/>
+          <w:i/>
+          <w:iCs/>
+          <w:sz w:val="32"/>
+          <w:szCs w:val="32"/>
+        </w:rPr>
+        <w:t>OpResult</w:t>
+      </w:r>
+      <w:proofErr w:type="spellEnd"/>
+      <w:r>
+        <w:rPr>
+          <w:rFonts w:asciiTheme="majorBidi" w:hAnsiTheme="majorBidi" w:cstheme="majorBidi"/>
+          <w:b/>
+          <w:bCs/>
+          <w:i/>
+          <w:iCs/>
+          <w:sz w:val="32"/>
+          <w:szCs w:val="32"/>
+        </w:rPr>
+        <w:t>(</w:t>
+      </w:r>
+      <w:proofErr w:type="spellStart"/>
+      <w:proofErr w:type="gramEnd"/>
+      <w:r>
+        <w:rPr>
+          <w:rFonts w:asciiTheme="majorBidi" w:hAnsiTheme="majorBidi" w:cstheme="majorBidi"/>
+          <w:b/>
+          <w:bCs/>
+          <w:i/>
+          <w:iCs/>
+          <w:sz w:val="32"/>
+          <w:szCs w:val="32"/>
+        </w:rPr>
+        <w:t>Oid</w:t>
+      </w:r>
+      <w:proofErr w:type="spellEnd"/>
+      <w:r>
+        <w:rPr>
+          <w:rFonts w:asciiTheme="majorBidi" w:hAnsiTheme="majorBidi" w:cstheme="majorBidi"/>
+          <w:b/>
+          <w:bCs/>
+          <w:i/>
+          <w:iCs/>
+          <w:sz w:val="32"/>
+          <w:szCs w:val="32"/>
+        </w:rPr>
+        <w:t xml:space="preserve">, </w:t>
+      </w:r>
+      <w:proofErr w:type="spellStart"/>
+      <w:r>
+        <w:rPr>
+          <w:rFonts w:asciiTheme="majorBidi" w:hAnsiTheme="majorBidi" w:cstheme="majorBidi"/>
+          <w:b/>
+          <w:bCs/>
+          <w:i/>
+          <w:iCs/>
+          <w:sz w:val="32"/>
+          <w:szCs w:val="32"/>
+        </w:rPr>
+        <w:t>OpResultid</w:t>
+      </w:r>
+      <w:proofErr w:type="spellEnd"/>
+      <w:r>
+        <w:rPr>
+          <w:rFonts w:asciiTheme="majorBidi" w:hAnsiTheme="majorBidi" w:cstheme="majorBidi"/>
+          <w:b/>
+          <w:bCs/>
+          <w:i/>
+          <w:iCs/>
+          <w:sz w:val="32"/>
+          <w:szCs w:val="32"/>
+        </w:rPr>
+        <w:t>(</w:t>
       </w:r>
       <w:r>
         <w:rPr>
@@ -3094,15 +5374,49 @@
         </w:rPr>
         <w:t xml:space="preserve">),  </w:t>
       </w:r>
-      <w:r>
-        <w:rPr>
-          <w:rFonts w:asciiTheme="majorBidi" w:hAnsiTheme="majorBidi" w:cstheme="majorBidi"/>
-          <w:i/>
-          <w:iCs/>
-          <w:sz w:val="32"/>
-          <w:szCs w:val="32"/>
-        </w:rPr>
-        <w:t xml:space="preserve">OpStatus(Succed/not)  </w:t>
+      <w:proofErr w:type="spellStart"/>
+      <w:r>
+        <w:rPr>
+          <w:rFonts w:asciiTheme="majorBidi" w:hAnsiTheme="majorBidi" w:cstheme="majorBidi"/>
+          <w:i/>
+          <w:iCs/>
+          <w:sz w:val="32"/>
+          <w:szCs w:val="32"/>
+        </w:rPr>
+        <w:t>OpStatus</w:t>
+      </w:r>
+      <w:proofErr w:type="spellEnd"/>
+      <w:r>
+        <w:rPr>
+          <w:rFonts w:asciiTheme="majorBidi" w:hAnsiTheme="majorBidi" w:cstheme="majorBidi"/>
+          <w:i/>
+          <w:iCs/>
+          <w:sz w:val="32"/>
+          <w:szCs w:val="32"/>
+        </w:rPr>
+        <w:t>(</w:t>
+      </w:r>
+      <w:proofErr w:type="spellStart"/>
+      <w:r>
+        <w:rPr>
+          <w:rFonts w:asciiTheme="majorBidi" w:hAnsiTheme="majorBidi" w:cstheme="majorBidi"/>
+          <w:i/>
+          <w:iCs/>
+          <w:sz w:val="32"/>
+          <w:szCs w:val="32"/>
+        </w:rPr>
+        <w:t>Succed</w:t>
+      </w:r>
+      <w:proofErr w:type="spellEnd"/>
+      <w:r>
+        <w:rPr>
+          <w:rFonts w:asciiTheme="majorBidi" w:hAnsiTheme="majorBidi" w:cstheme="majorBidi"/>
+          <w:i/>
+          <w:iCs/>
+          <w:sz w:val="32"/>
+          <w:szCs w:val="32"/>
+        </w:rPr>
+        <w:t xml:space="preserve">/not)  </w:t>
       </w:r>
       <w:r>
         <w:rPr>
@@ -3144,18 +5458,144 @@
           <w:sz w:val="32"/>
           <w:szCs w:val="32"/>
         </w:rPr>
-        <w:t xml:space="preserve"> Room(Rid</w:t>
-      </w:r>
-      <w:r>
-        <w:rPr>
-          <w:rFonts w:asciiTheme="majorBidi" w:hAnsiTheme="majorBidi" w:cstheme="majorBidi"/>
-          <w:i/>
-          <w:iCs/>
-          <w:sz w:val="32"/>
-          <w:szCs w:val="32"/>
-        </w:rPr>
-        <w:t>(P.K), Rtype(visiting,staff,etc), Rlocation(Florr,wing), NoOfBeds</w:t>
-      </w:r>
+        <w:t xml:space="preserve"> </w:t>
+      </w:r>
+      <w:proofErr w:type="gramStart"/>
+      <w:r>
+        <w:rPr>
+          <w:rFonts w:asciiTheme="majorBidi" w:hAnsiTheme="majorBidi" w:cstheme="majorBidi"/>
+          <w:b/>
+          <w:bCs/>
+          <w:i/>
+          <w:iCs/>
+          <w:sz w:val="32"/>
+          <w:szCs w:val="32"/>
+        </w:rPr>
+        <w:t>Room(</w:t>
+      </w:r>
+      <w:proofErr w:type="gramEnd"/>
+      <w:r>
+        <w:rPr>
+          <w:rFonts w:asciiTheme="majorBidi" w:hAnsiTheme="majorBidi" w:cstheme="majorBidi"/>
+          <w:b/>
+          <w:bCs/>
+          <w:i/>
+          <w:iCs/>
+          <w:sz w:val="32"/>
+          <w:szCs w:val="32"/>
+        </w:rPr>
+        <w:t>Rid</w:t>
+      </w:r>
+      <w:r>
+        <w:rPr>
+          <w:rFonts w:asciiTheme="majorBidi" w:hAnsiTheme="majorBidi" w:cstheme="majorBidi"/>
+          <w:i/>
+          <w:iCs/>
+          <w:sz w:val="32"/>
+          <w:szCs w:val="32"/>
+        </w:rPr>
+        <w:t xml:space="preserve">(P.K), </w:t>
+      </w:r>
+      <w:proofErr w:type="spellStart"/>
+      <w:r>
+        <w:rPr>
+          <w:rFonts w:asciiTheme="majorBidi" w:hAnsiTheme="majorBidi" w:cstheme="majorBidi"/>
+          <w:i/>
+          <w:iCs/>
+          <w:sz w:val="32"/>
+          <w:szCs w:val="32"/>
+        </w:rPr>
+        <w:t>Rtype</w:t>
+      </w:r>
+      <w:proofErr w:type="spellEnd"/>
+      <w:r>
+        <w:rPr>
+          <w:rFonts w:asciiTheme="majorBidi" w:hAnsiTheme="majorBidi" w:cstheme="majorBidi"/>
+          <w:i/>
+          <w:iCs/>
+          <w:sz w:val="32"/>
+          <w:szCs w:val="32"/>
+        </w:rPr>
+        <w:t>(</w:t>
+      </w:r>
+      <w:proofErr w:type="spellStart"/>
+      <w:r>
+        <w:rPr>
+          <w:rFonts w:asciiTheme="majorBidi" w:hAnsiTheme="majorBidi" w:cstheme="majorBidi"/>
+          <w:i/>
+          <w:iCs/>
+          <w:sz w:val="32"/>
+          <w:szCs w:val="32"/>
+        </w:rPr>
+        <w:t>visiting,staff,etc</w:t>
+      </w:r>
+      <w:proofErr w:type="spellEnd"/>
+      <w:r>
+        <w:rPr>
+          <w:rFonts w:asciiTheme="majorBidi" w:hAnsiTheme="majorBidi" w:cstheme="majorBidi"/>
+          <w:i/>
+          <w:iCs/>
+          <w:sz w:val="32"/>
+          <w:szCs w:val="32"/>
+        </w:rPr>
+        <w:t xml:space="preserve">), </w:t>
+      </w:r>
+      <w:proofErr w:type="spellStart"/>
+      <w:r>
+        <w:rPr>
+          <w:rFonts w:asciiTheme="majorBidi" w:hAnsiTheme="majorBidi" w:cstheme="majorBidi"/>
+          <w:i/>
+          <w:iCs/>
+          <w:sz w:val="32"/>
+          <w:szCs w:val="32"/>
+        </w:rPr>
+        <w:t>Rlocation</w:t>
+      </w:r>
+      <w:proofErr w:type="spellEnd"/>
+      <w:r>
+        <w:rPr>
+          <w:rFonts w:asciiTheme="majorBidi" w:hAnsiTheme="majorBidi" w:cstheme="majorBidi"/>
+          <w:i/>
+          <w:iCs/>
+          <w:sz w:val="32"/>
+          <w:szCs w:val="32"/>
+        </w:rPr>
+        <w:t>(</w:t>
+      </w:r>
+      <w:proofErr w:type="spellStart"/>
+      <w:r>
+        <w:rPr>
+          <w:rFonts w:asciiTheme="majorBidi" w:hAnsiTheme="majorBidi" w:cstheme="majorBidi"/>
+          <w:i/>
+          <w:iCs/>
+          <w:sz w:val="32"/>
+          <w:szCs w:val="32"/>
+        </w:rPr>
+        <w:t>Florr,wing</w:t>
+      </w:r>
+      <w:proofErr w:type="spellEnd"/>
+      <w:r>
+        <w:rPr>
+          <w:rFonts w:asciiTheme="majorBidi" w:hAnsiTheme="majorBidi" w:cstheme="majorBidi"/>
+          <w:i/>
+          <w:iCs/>
+          <w:sz w:val="32"/>
+          <w:szCs w:val="32"/>
+        </w:rPr>
+        <w:t xml:space="preserve">), </w:t>
+      </w:r>
+      <w:proofErr w:type="spellStart"/>
+      <w:r>
+        <w:rPr>
+          <w:rFonts w:asciiTheme="majorBidi" w:hAnsiTheme="majorBidi" w:cstheme="majorBidi"/>
+          <w:i/>
+          <w:iCs/>
+          <w:sz w:val="32"/>
+          <w:szCs w:val="32"/>
+        </w:rPr>
+        <w:t>NoOfBeds</w:t>
+      </w:r>
+      <w:proofErr w:type="spellEnd"/>
       <w:r>
         <w:rPr>
           <w:rFonts w:asciiTheme="majorBidi" w:hAnsiTheme="majorBidi" w:cstheme="majorBidi"/>
@@ -3194,7 +5634,61 @@
           <w:sz w:val="32"/>
           <w:szCs w:val="32"/>
         </w:rPr>
-        <w:t xml:space="preserve"> RoomAllocation(Pid,Rid(</w:t>
+        <w:t xml:space="preserve"> </w:t>
+      </w:r>
+      <w:proofErr w:type="spellStart"/>
+      <w:proofErr w:type="gramStart"/>
+      <w:r>
+        <w:rPr>
+          <w:rFonts w:asciiTheme="majorBidi" w:hAnsiTheme="majorBidi" w:cstheme="majorBidi"/>
+          <w:b/>
+          <w:bCs/>
+          <w:i/>
+          <w:iCs/>
+          <w:sz w:val="32"/>
+          <w:szCs w:val="32"/>
+        </w:rPr>
+        <w:t>RoomAllocation</w:t>
+      </w:r>
+      <w:proofErr w:type="spellEnd"/>
+      <w:r>
+        <w:rPr>
+          <w:rFonts w:asciiTheme="majorBidi" w:hAnsiTheme="majorBidi" w:cstheme="majorBidi"/>
+          <w:b/>
+          <w:bCs/>
+          <w:i/>
+          <w:iCs/>
+          <w:sz w:val="32"/>
+          <w:szCs w:val="32"/>
+        </w:rPr>
+        <w:t>(</w:t>
+      </w:r>
+      <w:proofErr w:type="spellStart"/>
+      <w:proofErr w:type="gramEnd"/>
+      <w:r>
+        <w:rPr>
+          <w:rFonts w:asciiTheme="majorBidi" w:hAnsiTheme="majorBidi" w:cstheme="majorBidi"/>
+          <w:b/>
+          <w:bCs/>
+          <w:i/>
+          <w:iCs/>
+          <w:sz w:val="32"/>
+          <w:szCs w:val="32"/>
+        </w:rPr>
+        <w:t>Pid,Rid</w:t>
+      </w:r>
+      <w:proofErr w:type="spellEnd"/>
+      <w:r>
+        <w:rPr>
+          <w:rFonts w:asciiTheme="majorBidi" w:hAnsiTheme="majorBidi" w:cstheme="majorBidi"/>
+          <w:b/>
+          <w:bCs/>
+          <w:i/>
+          <w:iCs/>
+          <w:sz w:val="32"/>
+          <w:szCs w:val="32"/>
+        </w:rPr>
+        <w:t>(</w:t>
       </w:r>
       <w:r>
         <w:rPr>
@@ -3218,15 +5712,49 @@
         </w:rPr>
         <w:t xml:space="preserve">), </w:t>
       </w:r>
-      <w:r>
-        <w:rPr>
-          <w:rFonts w:asciiTheme="majorBidi" w:hAnsiTheme="majorBidi" w:cstheme="majorBidi"/>
-          <w:i/>
-          <w:iCs/>
-          <w:sz w:val="32"/>
-          <w:szCs w:val="32"/>
-        </w:rPr>
-        <w:t xml:space="preserve">ArrivalTime, LeavingTime </w:t>
+      <w:proofErr w:type="spellStart"/>
+      <w:r>
+        <w:rPr>
+          <w:rFonts w:asciiTheme="majorBidi" w:hAnsiTheme="majorBidi" w:cstheme="majorBidi"/>
+          <w:i/>
+          <w:iCs/>
+          <w:sz w:val="32"/>
+          <w:szCs w:val="32"/>
+        </w:rPr>
+        <w:t>ArrivalTime</w:t>
+      </w:r>
+      <w:proofErr w:type="spellEnd"/>
+      <w:r>
+        <w:rPr>
+          <w:rFonts w:asciiTheme="majorBidi" w:hAnsiTheme="majorBidi" w:cstheme="majorBidi"/>
+          <w:i/>
+          <w:iCs/>
+          <w:sz w:val="32"/>
+          <w:szCs w:val="32"/>
+        </w:rPr>
+        <w:t xml:space="preserve">, </w:t>
+      </w:r>
+      <w:proofErr w:type="spellStart"/>
+      <w:r>
+        <w:rPr>
+          <w:rFonts w:asciiTheme="majorBidi" w:hAnsiTheme="majorBidi" w:cstheme="majorBidi"/>
+          <w:i/>
+          <w:iCs/>
+          <w:sz w:val="32"/>
+          <w:szCs w:val="32"/>
+        </w:rPr>
+        <w:t>LeavingTime</w:t>
+      </w:r>
+      <w:proofErr w:type="spellEnd"/>
+      <w:r>
+        <w:rPr>
+          <w:rFonts w:asciiTheme="majorBidi" w:hAnsiTheme="majorBidi" w:cstheme="majorBidi"/>
+          <w:i/>
+          <w:iCs/>
+          <w:sz w:val="32"/>
+          <w:szCs w:val="32"/>
+        </w:rPr>
+        <w:t xml:space="preserve"> </w:t>
       </w:r>
       <w:r>
         <w:rPr>
@@ -3268,7 +5796,61 @@
           <w:sz w:val="32"/>
           <w:szCs w:val="32"/>
         </w:rPr>
-        <w:t xml:space="preserve"> Attendence(AttId(</w:t>
+        <w:t xml:space="preserve"> </w:t>
+      </w:r>
+      <w:proofErr w:type="spellStart"/>
+      <w:proofErr w:type="gramStart"/>
+      <w:r>
+        <w:rPr>
+          <w:rFonts w:asciiTheme="majorBidi" w:hAnsiTheme="majorBidi" w:cstheme="majorBidi"/>
+          <w:b/>
+          <w:bCs/>
+          <w:i/>
+          <w:iCs/>
+          <w:sz w:val="32"/>
+          <w:szCs w:val="32"/>
+        </w:rPr>
+        <w:t>Attendence</w:t>
+      </w:r>
+      <w:proofErr w:type="spellEnd"/>
+      <w:r>
+        <w:rPr>
+          <w:rFonts w:asciiTheme="majorBidi" w:hAnsiTheme="majorBidi" w:cstheme="majorBidi"/>
+          <w:b/>
+          <w:bCs/>
+          <w:i/>
+          <w:iCs/>
+          <w:sz w:val="32"/>
+          <w:szCs w:val="32"/>
+        </w:rPr>
+        <w:t>(</w:t>
+      </w:r>
+      <w:proofErr w:type="spellStart"/>
+      <w:proofErr w:type="gramEnd"/>
+      <w:r>
+        <w:rPr>
+          <w:rFonts w:asciiTheme="majorBidi" w:hAnsiTheme="majorBidi" w:cstheme="majorBidi"/>
+          <w:b/>
+          <w:bCs/>
+          <w:i/>
+          <w:iCs/>
+          <w:sz w:val="32"/>
+          <w:szCs w:val="32"/>
+        </w:rPr>
+        <w:t>AttId</w:t>
+      </w:r>
+      <w:proofErr w:type="spellEnd"/>
+      <w:r>
+        <w:rPr>
+          <w:rFonts w:asciiTheme="majorBidi" w:hAnsiTheme="majorBidi" w:cstheme="majorBidi"/>
+          <w:b/>
+          <w:bCs/>
+          <w:i/>
+          <w:iCs/>
+          <w:sz w:val="32"/>
+          <w:szCs w:val="32"/>
+        </w:rPr>
+        <w:t>(</w:t>
       </w:r>
       <w:r>
         <w:rPr>
@@ -3300,7 +5882,29 @@
           <w:sz w:val="32"/>
           <w:szCs w:val="32"/>
         </w:rPr>
-        <w:t xml:space="preserve"> , ADate&amp;Time ,</w:t>
+        <w:t xml:space="preserve"> , </w:t>
+      </w:r>
+      <w:proofErr w:type="spellStart"/>
+      <w:r>
+        <w:rPr>
+          <w:rFonts w:asciiTheme="majorBidi" w:hAnsiTheme="majorBidi" w:cstheme="majorBidi"/>
+          <w:i/>
+          <w:iCs/>
+          <w:sz w:val="32"/>
+          <w:szCs w:val="32"/>
+        </w:rPr>
+        <w:t>ADate&amp;Time</w:t>
+      </w:r>
+      <w:proofErr w:type="spellEnd"/>
+      <w:r>
+        <w:rPr>
+          <w:rFonts w:asciiTheme="majorBidi" w:hAnsiTheme="majorBidi" w:cstheme="majorBidi"/>
+          <w:i/>
+          <w:iCs/>
+          <w:sz w:val="32"/>
+          <w:szCs w:val="32"/>
+        </w:rPr>
+        <w:t xml:space="preserve"> ,</w:t>
       </w:r>
       <w:r>
         <w:rPr>
@@ -3364,8 +5968,22 @@
           <w:sz w:val="32"/>
           <w:szCs w:val="32"/>
         </w:rPr>
-        <w:t xml:space="preserve"> Services (Sid(</w:t>
-      </w:r>
+        <w:t xml:space="preserve"> Services (</w:t>
+      </w:r>
+      <w:proofErr w:type="gramStart"/>
+      <w:r>
+        <w:rPr>
+          <w:rFonts w:asciiTheme="majorBidi" w:hAnsiTheme="majorBidi" w:cstheme="majorBidi"/>
+          <w:b/>
+          <w:bCs/>
+          <w:i/>
+          <w:iCs/>
+          <w:sz w:val="32"/>
+          <w:szCs w:val="32"/>
+        </w:rPr>
+        <w:t>Sid(</w:t>
+      </w:r>
+      <w:proofErr w:type="gramEnd"/>
       <w:r>
         <w:rPr>
           <w:rFonts w:asciiTheme="majorBidi" w:hAnsiTheme="majorBidi" w:cstheme="majorBidi"/>
@@ -3396,7 +6014,29 @@
           <w:sz w:val="32"/>
           <w:szCs w:val="32"/>
         </w:rPr>
-        <w:t xml:space="preserve">, Sprice </w:t>
+        <w:t xml:space="preserve">, </w:t>
+      </w:r>
+      <w:proofErr w:type="spellStart"/>
+      <w:r>
+        <w:rPr>
+          <w:rFonts w:asciiTheme="majorBidi" w:hAnsiTheme="majorBidi" w:cstheme="majorBidi"/>
+          <w:i/>
+          <w:iCs/>
+          <w:sz w:val="32"/>
+          <w:szCs w:val="32"/>
+        </w:rPr>
+        <w:t>Sprice</w:t>
+      </w:r>
+      <w:proofErr w:type="spellEnd"/>
+      <w:r>
+        <w:rPr>
+          <w:rFonts w:asciiTheme="majorBidi" w:hAnsiTheme="majorBidi" w:cstheme="majorBidi"/>
+          <w:i/>
+          <w:iCs/>
+          <w:sz w:val="32"/>
+          <w:szCs w:val="32"/>
+        </w:rPr>
+        <w:t xml:space="preserve"> </w:t>
       </w:r>
       <w:r>
         <w:rPr>
@@ -3434,29 +6074,111 @@
           <w:sz w:val="32"/>
           <w:szCs w:val="32"/>
         </w:rPr>
-        <w:t xml:space="preserve"> OpServices(</w:t>
-      </w:r>
-      <w:r>
-        <w:rPr>
-          <w:rFonts w:asciiTheme="majorBidi" w:hAnsiTheme="majorBidi" w:cstheme="majorBidi"/>
-          <w:b/>
-          <w:bCs/>
-          <w:i/>
-          <w:iCs/>
-          <w:sz w:val="32"/>
-          <w:szCs w:val="32"/>
-        </w:rPr>
-        <w:t>Sid, Oid</w:t>
-      </w:r>
-      <w:r>
-        <w:rPr>
-          <w:rFonts w:asciiTheme="majorBidi" w:hAnsiTheme="majorBidi" w:cstheme="majorBidi"/>
-          <w:i/>
-          <w:iCs/>
-          <w:sz w:val="32"/>
-          <w:szCs w:val="32"/>
-        </w:rPr>
-        <w:t xml:space="preserve">(P.K), Odate&amp;time, p-disease, Sname </w:t>
+        <w:t xml:space="preserve"> </w:t>
+      </w:r>
+      <w:proofErr w:type="spellStart"/>
+      <w:proofErr w:type="gramStart"/>
+      <w:r>
+        <w:rPr>
+          <w:rFonts w:asciiTheme="majorBidi" w:hAnsiTheme="majorBidi" w:cstheme="majorBidi"/>
+          <w:b/>
+          <w:bCs/>
+          <w:sz w:val="32"/>
+          <w:szCs w:val="32"/>
+        </w:rPr>
+        <w:t>OpServices</w:t>
+      </w:r>
+      <w:proofErr w:type="spellEnd"/>
+      <w:r>
+        <w:rPr>
+          <w:rFonts w:asciiTheme="majorBidi" w:hAnsiTheme="majorBidi" w:cstheme="majorBidi"/>
+          <w:b/>
+          <w:bCs/>
+          <w:sz w:val="32"/>
+          <w:szCs w:val="32"/>
+        </w:rPr>
+        <w:t>(</w:t>
+      </w:r>
+      <w:proofErr w:type="gramEnd"/>
+      <w:r>
+        <w:rPr>
+          <w:rFonts w:asciiTheme="majorBidi" w:hAnsiTheme="majorBidi" w:cstheme="majorBidi"/>
+          <w:b/>
+          <w:bCs/>
+          <w:i/>
+          <w:iCs/>
+          <w:sz w:val="32"/>
+          <w:szCs w:val="32"/>
+        </w:rPr>
+        <w:t xml:space="preserve">Sid, </w:t>
+      </w:r>
+      <w:proofErr w:type="spellStart"/>
+      <w:r>
+        <w:rPr>
+          <w:rFonts w:asciiTheme="majorBidi" w:hAnsiTheme="majorBidi" w:cstheme="majorBidi"/>
+          <w:b/>
+          <w:bCs/>
+          <w:i/>
+          <w:iCs/>
+          <w:sz w:val="32"/>
+          <w:szCs w:val="32"/>
+        </w:rPr>
+        <w:t>Oid</w:t>
+      </w:r>
+      <w:proofErr w:type="spellEnd"/>
+      <w:r>
+        <w:rPr>
+          <w:rFonts w:asciiTheme="majorBidi" w:hAnsiTheme="majorBidi" w:cstheme="majorBidi"/>
+          <w:i/>
+          <w:iCs/>
+          <w:sz w:val="32"/>
+          <w:szCs w:val="32"/>
+        </w:rPr>
+        <w:t xml:space="preserve">(P.K), </w:t>
+      </w:r>
+      <w:proofErr w:type="spellStart"/>
+      <w:r>
+        <w:rPr>
+          <w:rFonts w:asciiTheme="majorBidi" w:hAnsiTheme="majorBidi" w:cstheme="majorBidi"/>
+          <w:i/>
+          <w:iCs/>
+          <w:sz w:val="32"/>
+          <w:szCs w:val="32"/>
+        </w:rPr>
+        <w:t>Odate&amp;time</w:t>
+      </w:r>
+      <w:proofErr w:type="spellEnd"/>
+      <w:r>
+        <w:rPr>
+          <w:rFonts w:asciiTheme="majorBidi" w:hAnsiTheme="majorBidi" w:cstheme="majorBidi"/>
+          <w:i/>
+          <w:iCs/>
+          <w:sz w:val="32"/>
+          <w:szCs w:val="32"/>
+        </w:rPr>
+        <w:t xml:space="preserve">, p-disease, </w:t>
+      </w:r>
+      <w:proofErr w:type="spellStart"/>
+      <w:r>
+        <w:rPr>
+          <w:rFonts w:asciiTheme="majorBidi" w:hAnsiTheme="majorBidi" w:cstheme="majorBidi"/>
+          <w:i/>
+          <w:iCs/>
+          <w:sz w:val="32"/>
+          <w:szCs w:val="32"/>
+        </w:rPr>
+        <w:t>Sname</w:t>
+      </w:r>
+      <w:proofErr w:type="spellEnd"/>
+      <w:r>
+        <w:rPr>
+          <w:rFonts w:asciiTheme="majorBidi" w:hAnsiTheme="majorBidi" w:cstheme="majorBidi"/>
+          <w:i/>
+          <w:iCs/>
+          <w:sz w:val="32"/>
+          <w:szCs w:val="32"/>
+        </w:rPr>
+        <w:t xml:space="preserve"> </w:t>
       </w:r>
       <w:r>
         <w:rPr>
@@ -3494,7 +6216,33 @@
           <w:sz w:val="32"/>
           <w:szCs w:val="32"/>
         </w:rPr>
-        <w:t xml:space="preserve"> Bill(Bid(</w:t>
+        <w:t xml:space="preserve"> </w:t>
+      </w:r>
+      <w:proofErr w:type="gramStart"/>
+      <w:r>
+        <w:rPr>
+          <w:rFonts w:asciiTheme="majorBidi" w:hAnsiTheme="majorBidi" w:cstheme="majorBidi"/>
+          <w:b/>
+          <w:bCs/>
+          <w:i/>
+          <w:iCs/>
+          <w:sz w:val="32"/>
+          <w:szCs w:val="32"/>
+        </w:rPr>
+        <w:t>Bill(</w:t>
+      </w:r>
+      <w:proofErr w:type="gramEnd"/>
+      <w:r>
+        <w:rPr>
+          <w:rFonts w:asciiTheme="majorBidi" w:hAnsiTheme="majorBidi" w:cstheme="majorBidi"/>
+          <w:b/>
+          <w:bCs/>
+          <w:i/>
+          <w:iCs/>
+          <w:sz w:val="32"/>
+          <w:szCs w:val="32"/>
+        </w:rPr>
+        <w:t>Bid(</w:t>
       </w:r>
       <w:r>
         <w:rPr>
@@ -3526,7 +6274,139 @@
           <w:sz w:val="32"/>
           <w:szCs w:val="32"/>
         </w:rPr>
-        <w:t>, BAmount, BDate&amp;Time, BMethod(cash,Debit etc), BServices(?)</w:t>
+        <w:t xml:space="preserve">, </w:t>
+      </w:r>
+      <w:proofErr w:type="spellStart"/>
+      <w:r>
+        <w:rPr>
+          <w:rFonts w:asciiTheme="majorBidi" w:hAnsiTheme="majorBidi" w:cstheme="majorBidi"/>
+          <w:i/>
+          <w:iCs/>
+          <w:sz w:val="32"/>
+          <w:szCs w:val="32"/>
+        </w:rPr>
+        <w:t>BAmount</w:t>
+      </w:r>
+      <w:proofErr w:type="spellEnd"/>
+      <w:r>
+        <w:rPr>
+          <w:rFonts w:asciiTheme="majorBidi" w:hAnsiTheme="majorBidi" w:cstheme="majorBidi"/>
+          <w:i/>
+          <w:iCs/>
+          <w:sz w:val="32"/>
+          <w:szCs w:val="32"/>
+        </w:rPr>
+        <w:t xml:space="preserve">, </w:t>
+      </w:r>
+      <w:proofErr w:type="spellStart"/>
+      <w:r>
+        <w:rPr>
+          <w:rFonts w:asciiTheme="majorBidi" w:hAnsiTheme="majorBidi" w:cstheme="majorBidi"/>
+          <w:i/>
+          <w:iCs/>
+          <w:sz w:val="32"/>
+          <w:szCs w:val="32"/>
+        </w:rPr>
+        <w:t>BDate&amp;Time</w:t>
+      </w:r>
+      <w:proofErr w:type="spellEnd"/>
+      <w:r>
+        <w:rPr>
+          <w:rFonts w:asciiTheme="majorBidi" w:hAnsiTheme="majorBidi" w:cstheme="majorBidi"/>
+          <w:i/>
+          <w:iCs/>
+          <w:sz w:val="32"/>
+          <w:szCs w:val="32"/>
+        </w:rPr>
+        <w:t xml:space="preserve">, </w:t>
+      </w:r>
+      <w:proofErr w:type="spellStart"/>
+      <w:r>
+        <w:rPr>
+          <w:rFonts w:asciiTheme="majorBidi" w:hAnsiTheme="majorBidi" w:cstheme="majorBidi"/>
+          <w:i/>
+          <w:iCs/>
+          <w:sz w:val="32"/>
+          <w:szCs w:val="32"/>
+        </w:rPr>
+        <w:t>BMethod</w:t>
+      </w:r>
+      <w:proofErr w:type="spellEnd"/>
+      <w:r>
+        <w:rPr>
+          <w:rFonts w:asciiTheme="majorBidi" w:hAnsiTheme="majorBidi" w:cstheme="majorBidi"/>
+          <w:i/>
+          <w:iCs/>
+          <w:sz w:val="32"/>
+          <w:szCs w:val="32"/>
+        </w:rPr>
+        <w:t>(</w:t>
+      </w:r>
+      <w:proofErr w:type="spellStart"/>
+      <w:r>
+        <w:rPr>
+          <w:rFonts w:asciiTheme="majorBidi" w:hAnsiTheme="majorBidi" w:cstheme="majorBidi"/>
+          <w:i/>
+          <w:iCs/>
+          <w:sz w:val="32"/>
+          <w:szCs w:val="32"/>
+        </w:rPr>
+        <w:t>cash,Debit</w:t>
+      </w:r>
+      <w:proofErr w:type="spellEnd"/>
+      <w:r>
+        <w:rPr>
+          <w:rFonts w:asciiTheme="majorBidi" w:hAnsiTheme="majorBidi" w:cstheme="majorBidi"/>
+          <w:i/>
+          <w:iCs/>
+          <w:sz w:val="32"/>
+          <w:szCs w:val="32"/>
+        </w:rPr>
+        <w:t xml:space="preserve"> </w:t>
+      </w:r>
+      <w:proofErr w:type="spellStart"/>
+      <w:r>
+        <w:rPr>
+          <w:rFonts w:asciiTheme="majorBidi" w:hAnsiTheme="majorBidi" w:cstheme="majorBidi"/>
+          <w:i/>
+          <w:iCs/>
+          <w:sz w:val="32"/>
+          <w:szCs w:val="32"/>
+        </w:rPr>
+        <w:t>etc</w:t>
+      </w:r>
+      <w:proofErr w:type="spellEnd"/>
+      <w:r>
+        <w:rPr>
+          <w:rFonts w:asciiTheme="majorBidi" w:hAnsiTheme="majorBidi" w:cstheme="majorBidi"/>
+          <w:i/>
+          <w:iCs/>
+          <w:sz w:val="32"/>
+          <w:szCs w:val="32"/>
+        </w:rPr>
+        <w:t xml:space="preserve">), </w:t>
+      </w:r>
+      <w:proofErr w:type="spellStart"/>
+      <w:r>
+        <w:rPr>
+          <w:rFonts w:asciiTheme="majorBidi" w:hAnsiTheme="majorBidi" w:cstheme="majorBidi"/>
+          <w:i/>
+          <w:iCs/>
+          <w:sz w:val="32"/>
+          <w:szCs w:val="32"/>
+        </w:rPr>
+        <w:t>BServices</w:t>
+      </w:r>
+      <w:proofErr w:type="spellEnd"/>
+      <w:r>
+        <w:rPr>
+          <w:rFonts w:asciiTheme="majorBidi" w:hAnsiTheme="majorBidi" w:cstheme="majorBidi"/>
+          <w:i/>
+          <w:iCs/>
+          <w:sz w:val="32"/>
+          <w:szCs w:val="32"/>
+        </w:rPr>
+        <w:t>(?)</w:t>
       </w:r>
       <w:r>
         <w:rPr>
@@ -3564,8 +6444,32 @@
           <w:sz w:val="32"/>
           <w:szCs w:val="32"/>
         </w:rPr>
-        <w:t xml:space="preserve"> ServBill(</w:t>
-      </w:r>
+        <w:t xml:space="preserve"> </w:t>
+      </w:r>
+      <w:proofErr w:type="spellStart"/>
+      <w:proofErr w:type="gramStart"/>
+      <w:r>
+        <w:rPr>
+          <w:rFonts w:asciiTheme="majorBidi" w:hAnsiTheme="majorBidi" w:cstheme="majorBidi"/>
+          <w:b/>
+          <w:bCs/>
+          <w:sz w:val="32"/>
+          <w:szCs w:val="32"/>
+        </w:rPr>
+        <w:t>ServBill</w:t>
+      </w:r>
+      <w:proofErr w:type="spellEnd"/>
+      <w:r>
+        <w:rPr>
+          <w:rFonts w:asciiTheme="majorBidi" w:hAnsiTheme="majorBidi" w:cstheme="majorBidi"/>
+          <w:b/>
+          <w:bCs/>
+          <w:sz w:val="32"/>
+          <w:szCs w:val="32"/>
+        </w:rPr>
+        <w:t>(</w:t>
+      </w:r>
+      <w:proofErr w:type="gramEnd"/>
       <w:r>
         <w:rPr>
           <w:rFonts w:asciiTheme="majorBidi" w:hAnsiTheme="majorBidi" w:cstheme="majorBidi"/>
@@ -3638,17 +6542,43 @@
           <w:sz w:val="32"/>
           <w:szCs w:val="32"/>
         </w:rPr>
-        <w:t xml:space="preserve"> Payment (Pid</w:t>
-      </w:r>
-      <w:r>
-        <w:rPr>
-          <w:rFonts w:asciiTheme="majorBidi" w:hAnsiTheme="majorBidi" w:cstheme="majorBidi"/>
-          <w:i/>
-          <w:iCs/>
-          <w:sz w:val="32"/>
-          <w:szCs w:val="32"/>
-        </w:rPr>
-        <w:t>(PK),</w:t>
+        <w:t xml:space="preserve"> Payment (</w:t>
+      </w:r>
+      <w:proofErr w:type="spellStart"/>
+      <w:proofErr w:type="gramStart"/>
+      <w:r>
+        <w:rPr>
+          <w:rFonts w:asciiTheme="majorBidi" w:hAnsiTheme="majorBidi" w:cstheme="majorBidi"/>
+          <w:b/>
+          <w:bCs/>
+          <w:i/>
+          <w:iCs/>
+          <w:sz w:val="32"/>
+          <w:szCs w:val="32"/>
+        </w:rPr>
+        <w:t>Pid</w:t>
+      </w:r>
+      <w:proofErr w:type="spellEnd"/>
+      <w:r>
+        <w:rPr>
+          <w:rFonts w:asciiTheme="majorBidi" w:hAnsiTheme="majorBidi" w:cstheme="majorBidi"/>
+          <w:i/>
+          <w:iCs/>
+          <w:sz w:val="32"/>
+          <w:szCs w:val="32"/>
+        </w:rPr>
+        <w:t>(</w:t>
+      </w:r>
+      <w:proofErr w:type="gramEnd"/>
+      <w:r>
+        <w:rPr>
+          <w:rFonts w:asciiTheme="majorBidi" w:hAnsiTheme="majorBidi" w:cstheme="majorBidi"/>
+          <w:i/>
+          <w:iCs/>
+          <w:sz w:val="32"/>
+          <w:szCs w:val="32"/>
+        </w:rPr>
+        <w:t>PK),</w:t>
       </w:r>
       <w:r>
         <w:rPr>
@@ -4852,6 +7782,26 @@
 </a:theme>
 </file>
 
+<file path=word/webextensions/taskpanes.xml><?xml version="1.0" encoding="utf-8"?>
+<wetp:taskpanes xmlns:wetp="http://schemas.microsoft.com/office/webextensions/taskpanes/2010/11">
+  <wetp:taskpane dockstate="right" visibility="0" width="321" row="1">
+    <wetp:webextensionref xmlns:r="http://schemas.openxmlformats.org/officeDocument/2006/relationships" r:id="rId1"/>
+  </wetp:taskpane>
+</wetp:taskpanes>
+</file>
+
+<file path=word/webextensions/webextension1.xml><?xml version="1.0" encoding="utf-8"?>
+<we:webextension xmlns:we="http://schemas.microsoft.com/office/webextensions/webextension/2010/11" id="{B1C42402-ECD7-4D73-902F-85A596D01211}">
+  <we:reference id="wa104380997" version="1.0.0.2" store="en-US" storeType="OMEX"/>
+  <we:alternateReferences>
+    <we:reference id="wa104380997" version="1.0.0.2" store="WA104380997" storeType="OMEX"/>
+  </we:alternateReferences>
+  <we:properties/>
+  <we:bindings/>
+  <we:snapshot xmlns:r="http://schemas.openxmlformats.org/officeDocument/2006/relationships"/>
+</we:webextension>
+</file>
+
 <file path=customXml/item1.xml><?xml version="1.0" encoding="utf-8"?>
 <b:Sources xmlns:b="http://schemas.openxmlformats.org/officeDocument/2006/bibliography" xmlns="http://schemas.openxmlformats.org/officeDocument/2006/bibliography" SelectedStyle="\APASixthEditionOfficeOnline.xsl" StyleName="APA" Version="6"/>
 </file>
